--- a/doc/LAPORAN APLIKASI DOT PRODUCT.docx
+++ b/doc/LAPORAN APLIKASI DOT PRODUCT.docx
@@ -412,8 +412,34 @@
         <w:jc w:val="center"/>
         <w:rPr>
           <w:rFonts w:ascii="Times New Roman" w:eastAsia="Times New Roman" w:hAnsi="Times New Roman" w:cs="Times New Roman"/>
+          <w:b/>
+          <w:bCs/>
+          <w:sz w:val="28"/>
+          <w:szCs w:val="28"/>
         </w:rPr>
       </w:pPr>
+      <w:proofErr w:type="spellStart"/>
+      <w:r>
+        <w:rPr>
+          <w:rFonts w:ascii="Times New Roman" w:eastAsia="Times New Roman" w:hAnsi="Times New Roman" w:cs="Times New Roman"/>
+          <w:b/>
+          <w:bCs/>
+          <w:sz w:val="28"/>
+          <w:szCs w:val="28"/>
+        </w:rPr>
+        <w:t>Kelompok</w:t>
+      </w:r>
+      <w:proofErr w:type="spellEnd"/>
+      <w:r>
+        <w:rPr>
+          <w:rFonts w:ascii="Times New Roman" w:eastAsia="Times New Roman" w:hAnsi="Times New Roman" w:cs="Times New Roman"/>
+          <w:b/>
+          <w:bCs/>
+          <w:sz w:val="28"/>
+          <w:szCs w:val="28"/>
+        </w:rPr>
+        <w:t xml:space="preserve"> Auto A</w:t>
+      </w:r>
     </w:p>
     <w:p>
       <w:pPr>
@@ -425,15 +451,6 @@
           <w:szCs w:val="28"/>
         </w:rPr>
       </w:pPr>
-      <w:r>
-        <w:rPr>
-          <w:rFonts w:ascii="Times New Roman" w:eastAsia="Times New Roman" w:hAnsi="Times New Roman" w:cs="Times New Roman"/>
-          <w:b/>
-          <w:sz w:val="28"/>
-          <w:szCs w:val="28"/>
-        </w:rPr>
-        <w:t>Oleh:</w:t>
-      </w:r>
     </w:p>
     <w:p>
       <w:pPr>
@@ -652,7 +669,7 @@
                     </pic:cNvPicPr>
                   </pic:nvPicPr>
                   <pic:blipFill rotWithShape="1">
-                    <a:blip r:embed="rId5" cstate="print">
+                    <a:blip r:embed="rId7" cstate="print">
                       <a:extLst>
                         <a:ext uri="{28A0092B-C50C-407E-A947-70E740481C1C}">
                           <a14:useLocalDpi xmlns:a14="http://schemas.microsoft.com/office/drawing/2010/main" val="0"/>
@@ -705,7 +722,7 @@
                     <pic:cNvPicPr preferRelativeResize="0"/>
                   </pic:nvPicPr>
                   <pic:blipFill>
-                    <a:blip r:embed="rId6"/>
+                    <a:blip r:embed="rId8"/>
                     <a:srcRect/>
                     <a:stretch>
                       <a:fillRect/>
@@ -746,7 +763,7 @@
                     <pic:cNvPicPr preferRelativeResize="0"/>
                   </pic:nvPicPr>
                   <pic:blipFill>
-                    <a:blip r:embed="rId7"/>
+                    <a:blip r:embed="rId9"/>
                     <a:srcRect/>
                     <a:stretch>
                       <a:fillRect/>
@@ -820,17 +837,7 @@
           <w:sz w:val="28"/>
           <w:szCs w:val="28"/>
         </w:rPr>
-        <w:t>PROGRAM STUDI TEKNIK INFORMATIK</w:t>
-      </w:r>
-      <w:r>
-        <w:rPr>
-          <w:rFonts w:ascii="Times New Roman" w:eastAsia="Times New Roman" w:hAnsi="Times New Roman" w:cs="Times New Roman"/>
-          <w:b/>
-          <w:color w:val="333333"/>
-          <w:sz w:val="28"/>
-          <w:szCs w:val="28"/>
-        </w:rPr>
-        <w:t>A</w:t>
+        <w:t>PROGRAM STUDI TEKNIK INFORMATIKA</w:t>
       </w:r>
     </w:p>
     <w:p>
@@ -2037,15 +2044,7 @@
           <w:sz w:val="24"/>
           <w:szCs w:val="24"/>
         </w:rPr>
-        <w:t>kum</w:t>
-      </w:r>
-      <w:r>
-        <w:rPr>
-          <w:rFonts w:ascii="Times New Roman" w:eastAsia="Times New Roman" w:hAnsi="Times New Roman" w:cs="Times New Roman"/>
-          <w:sz w:val="24"/>
-          <w:szCs w:val="24"/>
-        </w:rPr>
-        <w:t>pulan</w:t>
+        <w:t>kumpulan</w:t>
       </w:r>
       <w:proofErr w:type="spellEnd"/>
       <w:r>
@@ -2596,15 +2595,7 @@
           <w:sz w:val="24"/>
           <w:szCs w:val="24"/>
         </w:rPr>
-        <w:t>menj</w:t>
-      </w:r>
-      <w:r>
-        <w:rPr>
-          <w:rFonts w:ascii="Times New Roman" w:eastAsia="Times New Roman" w:hAnsi="Times New Roman" w:cs="Times New Roman"/>
-          <w:sz w:val="24"/>
-          <w:szCs w:val="24"/>
-        </w:rPr>
-        <w:t>adi</w:t>
+        <w:t>menjadi</w:t>
       </w:r>
       <w:proofErr w:type="spellEnd"/>
       <w:r>
@@ -3098,7 +3089,79 @@
           <w:sz w:val="24"/>
           <w:szCs w:val="24"/>
         </w:rPr>
-        <w:t>search quer</w:t>
+        <w:t xml:space="preserve">search query </w:t>
+      </w:r>
+      <w:proofErr w:type="spellStart"/>
+      <w:r>
+        <w:rPr>
+          <w:rFonts w:ascii="Times New Roman" w:eastAsia="Times New Roman" w:hAnsi="Times New Roman" w:cs="Times New Roman"/>
+          <w:sz w:val="24"/>
+          <w:szCs w:val="24"/>
+        </w:rPr>
+        <w:t>dipandang</w:t>
+      </w:r>
+      <w:proofErr w:type="spellEnd"/>
+      <w:r>
+        <w:rPr>
+          <w:rFonts w:ascii="Times New Roman" w:eastAsia="Times New Roman" w:hAnsi="Times New Roman" w:cs="Times New Roman"/>
+          <w:sz w:val="24"/>
+          <w:szCs w:val="24"/>
+        </w:rPr>
+        <w:t xml:space="preserve"> </w:t>
+      </w:r>
+      <w:proofErr w:type="spellStart"/>
+      <w:r>
+        <w:rPr>
+          <w:rFonts w:ascii="Times New Roman" w:eastAsia="Times New Roman" w:hAnsi="Times New Roman" w:cs="Times New Roman"/>
+          <w:sz w:val="24"/>
+          <w:szCs w:val="24"/>
+        </w:rPr>
+        <w:t>sebagai</w:t>
+      </w:r>
+      <w:proofErr w:type="spellEnd"/>
+      <w:r>
+        <w:rPr>
+          <w:rFonts w:ascii="Times New Roman" w:eastAsia="Times New Roman" w:hAnsi="Times New Roman" w:cs="Times New Roman"/>
+          <w:sz w:val="24"/>
+          <w:szCs w:val="24"/>
+        </w:rPr>
+        <w:t xml:space="preserve"> </w:t>
+      </w:r>
+      <w:proofErr w:type="spellStart"/>
+      <w:r>
+        <w:rPr>
+          <w:rFonts w:ascii="Times New Roman" w:eastAsia="Times New Roman" w:hAnsi="Times New Roman" w:cs="Times New Roman"/>
+          <w:sz w:val="24"/>
+          <w:szCs w:val="24"/>
+        </w:rPr>
+        <w:t>pengukuran</w:t>
+      </w:r>
+      <w:proofErr w:type="spellEnd"/>
+      <w:r>
+        <w:rPr>
+          <w:rFonts w:ascii="Times New Roman" w:eastAsia="Times New Roman" w:hAnsi="Times New Roman" w:cs="Times New Roman"/>
+          <w:sz w:val="24"/>
+          <w:szCs w:val="24"/>
+        </w:rPr>
+        <w:t xml:space="preserve"> </w:t>
+      </w:r>
+      <w:proofErr w:type="spellStart"/>
+      <w:r>
+        <w:rPr>
+          <w:rFonts w:ascii="Times New Roman" w:eastAsia="Times New Roman" w:hAnsi="Times New Roman" w:cs="Times New Roman"/>
+          <w:sz w:val="24"/>
+          <w:szCs w:val="24"/>
+        </w:rPr>
+        <w:t>kesamaan</w:t>
+      </w:r>
+      <w:proofErr w:type="spellEnd"/>
+      <w:r>
+        <w:rPr>
+          <w:rFonts w:ascii="Times New Roman" w:eastAsia="Times New Roman" w:hAnsi="Times New Roman" w:cs="Times New Roman"/>
+          <w:sz w:val="24"/>
+          <w:szCs w:val="24"/>
+        </w:rPr>
+        <w:t xml:space="preserve"> (</w:t>
       </w:r>
       <w:r>
         <w:rPr>
@@ -3107,79 +3170,195 @@
           <w:sz w:val="24"/>
           <w:szCs w:val="24"/>
         </w:rPr>
-        <w:t xml:space="preserve">y </w:t>
-      </w:r>
-      <w:proofErr w:type="spellStart"/>
-      <w:r>
-        <w:rPr>
-          <w:rFonts w:ascii="Times New Roman" w:eastAsia="Times New Roman" w:hAnsi="Times New Roman" w:cs="Times New Roman"/>
-          <w:sz w:val="24"/>
-          <w:szCs w:val="24"/>
-        </w:rPr>
-        <w:t>dipandang</w:t>
-      </w:r>
-      <w:proofErr w:type="spellEnd"/>
-      <w:r>
-        <w:rPr>
-          <w:rFonts w:ascii="Times New Roman" w:eastAsia="Times New Roman" w:hAnsi="Times New Roman" w:cs="Times New Roman"/>
-          <w:sz w:val="24"/>
-          <w:szCs w:val="24"/>
-        </w:rPr>
-        <w:t xml:space="preserve"> </w:t>
-      </w:r>
-      <w:proofErr w:type="spellStart"/>
-      <w:r>
-        <w:rPr>
-          <w:rFonts w:ascii="Times New Roman" w:eastAsia="Times New Roman" w:hAnsi="Times New Roman" w:cs="Times New Roman"/>
-          <w:sz w:val="24"/>
-          <w:szCs w:val="24"/>
-        </w:rPr>
-        <w:t>sebagai</w:t>
-      </w:r>
-      <w:proofErr w:type="spellEnd"/>
-      <w:r>
-        <w:rPr>
-          <w:rFonts w:ascii="Times New Roman" w:eastAsia="Times New Roman" w:hAnsi="Times New Roman" w:cs="Times New Roman"/>
-          <w:sz w:val="24"/>
-          <w:szCs w:val="24"/>
-        </w:rPr>
-        <w:t xml:space="preserve"> </w:t>
-      </w:r>
-      <w:proofErr w:type="spellStart"/>
-      <w:r>
-        <w:rPr>
-          <w:rFonts w:ascii="Times New Roman" w:eastAsia="Times New Roman" w:hAnsi="Times New Roman" w:cs="Times New Roman"/>
-          <w:sz w:val="24"/>
-          <w:szCs w:val="24"/>
-        </w:rPr>
-        <w:t>pengukuran</w:t>
-      </w:r>
-      <w:proofErr w:type="spellEnd"/>
-      <w:r>
-        <w:rPr>
-          <w:rFonts w:ascii="Times New Roman" w:eastAsia="Times New Roman" w:hAnsi="Times New Roman" w:cs="Times New Roman"/>
-          <w:sz w:val="24"/>
-          <w:szCs w:val="24"/>
-        </w:rPr>
-        <w:t xml:space="preserve"> </w:t>
-      </w:r>
-      <w:proofErr w:type="spellStart"/>
-      <w:r>
-        <w:rPr>
-          <w:rFonts w:ascii="Times New Roman" w:eastAsia="Times New Roman" w:hAnsi="Times New Roman" w:cs="Times New Roman"/>
-          <w:sz w:val="24"/>
-          <w:szCs w:val="24"/>
-        </w:rPr>
-        <w:t>kesamaan</w:t>
-      </w:r>
-      <w:proofErr w:type="spellEnd"/>
-      <w:r>
-        <w:rPr>
-          <w:rFonts w:ascii="Times New Roman" w:eastAsia="Times New Roman" w:hAnsi="Times New Roman" w:cs="Times New Roman"/>
-          <w:sz w:val="24"/>
-          <w:szCs w:val="24"/>
-        </w:rPr>
-        <w:t xml:space="preserve"> (</w:t>
+        <w:t>similarity measure</w:t>
+      </w:r>
+      <w:r>
+        <w:rPr>
+          <w:rFonts w:ascii="Times New Roman" w:eastAsia="Times New Roman" w:hAnsi="Times New Roman" w:cs="Times New Roman"/>
+          <w:sz w:val="24"/>
+          <w:szCs w:val="24"/>
+        </w:rPr>
+        <w:t xml:space="preserve">) </w:t>
+      </w:r>
+      <w:proofErr w:type="spellStart"/>
+      <w:r>
+        <w:rPr>
+          <w:rFonts w:ascii="Times New Roman" w:eastAsia="Times New Roman" w:hAnsi="Times New Roman" w:cs="Times New Roman"/>
+          <w:sz w:val="24"/>
+          <w:szCs w:val="24"/>
+        </w:rPr>
+        <w:t>antara</w:t>
+      </w:r>
+      <w:proofErr w:type="spellEnd"/>
+      <w:r>
+        <w:rPr>
+          <w:rFonts w:ascii="Times New Roman" w:eastAsia="Times New Roman" w:hAnsi="Times New Roman" w:cs="Times New Roman"/>
+          <w:sz w:val="24"/>
+          <w:szCs w:val="24"/>
+        </w:rPr>
+        <w:t xml:space="preserve"> query </w:t>
+      </w:r>
+      <w:proofErr w:type="spellStart"/>
+      <w:r>
+        <w:rPr>
+          <w:rFonts w:ascii="Times New Roman" w:eastAsia="Times New Roman" w:hAnsi="Times New Roman" w:cs="Times New Roman"/>
+          <w:sz w:val="24"/>
+          <w:szCs w:val="24"/>
+        </w:rPr>
+        <w:t>dengan</w:t>
+      </w:r>
+      <w:proofErr w:type="spellEnd"/>
+      <w:r>
+        <w:rPr>
+          <w:rFonts w:ascii="Times New Roman" w:eastAsia="Times New Roman" w:hAnsi="Times New Roman" w:cs="Times New Roman"/>
+          <w:sz w:val="24"/>
+          <w:szCs w:val="24"/>
+        </w:rPr>
+        <w:t xml:space="preserve"> </w:t>
+      </w:r>
+      <w:proofErr w:type="spellStart"/>
+      <w:r>
+        <w:rPr>
+          <w:rFonts w:ascii="Times New Roman" w:eastAsia="Times New Roman" w:hAnsi="Times New Roman" w:cs="Times New Roman"/>
+          <w:sz w:val="24"/>
+          <w:szCs w:val="24"/>
+        </w:rPr>
+        <w:t>dokumen</w:t>
+      </w:r>
+      <w:proofErr w:type="spellEnd"/>
+      <w:r>
+        <w:rPr>
+          <w:rFonts w:ascii="Times New Roman" w:eastAsia="Times New Roman" w:hAnsi="Times New Roman" w:cs="Times New Roman"/>
+          <w:sz w:val="24"/>
+          <w:szCs w:val="24"/>
+        </w:rPr>
+        <w:t xml:space="preserve">. </w:t>
+      </w:r>
+      <w:proofErr w:type="spellStart"/>
+      <w:r>
+        <w:rPr>
+          <w:rFonts w:ascii="Times New Roman" w:eastAsia="Times New Roman" w:hAnsi="Times New Roman" w:cs="Times New Roman"/>
+          <w:sz w:val="24"/>
+          <w:szCs w:val="24"/>
+        </w:rPr>
+        <w:t>Semakin</w:t>
+      </w:r>
+      <w:proofErr w:type="spellEnd"/>
+      <w:r>
+        <w:rPr>
+          <w:rFonts w:ascii="Times New Roman" w:eastAsia="Times New Roman" w:hAnsi="Times New Roman" w:cs="Times New Roman"/>
+          <w:sz w:val="24"/>
+          <w:szCs w:val="24"/>
+        </w:rPr>
+        <w:t xml:space="preserve"> </w:t>
+      </w:r>
+      <w:proofErr w:type="spellStart"/>
+      <w:r>
+        <w:rPr>
+          <w:rFonts w:ascii="Times New Roman" w:eastAsia="Times New Roman" w:hAnsi="Times New Roman" w:cs="Times New Roman"/>
+          <w:sz w:val="24"/>
+          <w:szCs w:val="24"/>
+        </w:rPr>
+        <w:t>sama</w:t>
+      </w:r>
+      <w:proofErr w:type="spellEnd"/>
+      <w:r>
+        <w:rPr>
+          <w:rFonts w:ascii="Times New Roman" w:eastAsia="Times New Roman" w:hAnsi="Times New Roman" w:cs="Times New Roman"/>
+          <w:sz w:val="24"/>
+          <w:szCs w:val="24"/>
+        </w:rPr>
+        <w:t xml:space="preserve"> </w:t>
+      </w:r>
+      <w:proofErr w:type="spellStart"/>
+      <w:r>
+        <w:rPr>
+          <w:rFonts w:ascii="Times New Roman" w:eastAsia="Times New Roman" w:hAnsi="Times New Roman" w:cs="Times New Roman"/>
+          <w:sz w:val="24"/>
+          <w:szCs w:val="24"/>
+        </w:rPr>
+        <w:t>suatu</w:t>
+      </w:r>
+      <w:proofErr w:type="spellEnd"/>
+      <w:r>
+        <w:rPr>
+          <w:rFonts w:ascii="Times New Roman" w:eastAsia="Times New Roman" w:hAnsi="Times New Roman" w:cs="Times New Roman"/>
+          <w:sz w:val="24"/>
+          <w:szCs w:val="24"/>
+        </w:rPr>
+        <w:t xml:space="preserve"> </w:t>
+      </w:r>
+      <w:proofErr w:type="spellStart"/>
+      <w:r>
+        <w:rPr>
+          <w:rFonts w:ascii="Times New Roman" w:eastAsia="Times New Roman" w:hAnsi="Times New Roman" w:cs="Times New Roman"/>
+          <w:sz w:val="24"/>
+          <w:szCs w:val="24"/>
+        </w:rPr>
+        <w:t>vektor</w:t>
+      </w:r>
+      <w:proofErr w:type="spellEnd"/>
+      <w:r>
+        <w:rPr>
+          <w:rFonts w:ascii="Times New Roman" w:eastAsia="Times New Roman" w:hAnsi="Times New Roman" w:cs="Times New Roman"/>
+          <w:sz w:val="24"/>
+          <w:szCs w:val="24"/>
+        </w:rPr>
+        <w:t xml:space="preserve"> </w:t>
+      </w:r>
+      <w:proofErr w:type="spellStart"/>
+      <w:r>
+        <w:rPr>
+          <w:rFonts w:ascii="Times New Roman" w:eastAsia="Times New Roman" w:hAnsi="Times New Roman" w:cs="Times New Roman"/>
+          <w:sz w:val="24"/>
+          <w:szCs w:val="24"/>
+        </w:rPr>
+        <w:t>dokumen</w:t>
+      </w:r>
+      <w:proofErr w:type="spellEnd"/>
+      <w:r>
+        <w:rPr>
+          <w:rFonts w:ascii="Times New Roman" w:eastAsia="Times New Roman" w:hAnsi="Times New Roman" w:cs="Times New Roman"/>
+          <w:sz w:val="24"/>
+          <w:szCs w:val="24"/>
+        </w:rPr>
+        <w:t xml:space="preserve"> </w:t>
+      </w:r>
+      <w:proofErr w:type="spellStart"/>
+      <w:r>
+        <w:rPr>
+          <w:rFonts w:ascii="Times New Roman" w:eastAsia="Times New Roman" w:hAnsi="Times New Roman" w:cs="Times New Roman"/>
+          <w:sz w:val="24"/>
+          <w:szCs w:val="24"/>
+        </w:rPr>
+        <w:t>dengan</w:t>
+      </w:r>
+      <w:proofErr w:type="spellEnd"/>
+      <w:r>
+        <w:rPr>
+          <w:rFonts w:ascii="Times New Roman" w:eastAsia="Times New Roman" w:hAnsi="Times New Roman" w:cs="Times New Roman"/>
+          <w:sz w:val="24"/>
+          <w:szCs w:val="24"/>
+        </w:rPr>
+        <w:t xml:space="preserve"> </w:t>
+      </w:r>
+      <w:proofErr w:type="spellStart"/>
+      <w:r>
+        <w:rPr>
+          <w:rFonts w:ascii="Times New Roman" w:eastAsia="Times New Roman" w:hAnsi="Times New Roman" w:cs="Times New Roman"/>
+          <w:sz w:val="24"/>
+          <w:szCs w:val="24"/>
+        </w:rPr>
+        <w:t>vektor</w:t>
+      </w:r>
+      <w:proofErr w:type="spellEnd"/>
+      <w:r>
+        <w:rPr>
+          <w:rFonts w:ascii="Times New Roman" w:eastAsia="Times New Roman" w:hAnsi="Times New Roman" w:cs="Times New Roman"/>
+          <w:sz w:val="24"/>
+          <w:szCs w:val="24"/>
+        </w:rPr>
+        <w:t xml:space="preserve"> </w:t>
       </w:r>
       <w:r>
         <w:rPr>
@@ -3188,33 +3367,87 @@
           <w:sz w:val="24"/>
           <w:szCs w:val="24"/>
         </w:rPr>
-        <w:t>similarity measure</w:t>
-      </w:r>
-      <w:r>
-        <w:rPr>
-          <w:rFonts w:ascii="Times New Roman" w:eastAsia="Times New Roman" w:hAnsi="Times New Roman" w:cs="Times New Roman"/>
-          <w:sz w:val="24"/>
-          <w:szCs w:val="24"/>
-        </w:rPr>
-        <w:t xml:space="preserve">) </w:t>
-      </w:r>
-      <w:proofErr w:type="spellStart"/>
-      <w:r>
-        <w:rPr>
-          <w:rFonts w:ascii="Times New Roman" w:eastAsia="Times New Roman" w:hAnsi="Times New Roman" w:cs="Times New Roman"/>
-          <w:sz w:val="24"/>
-          <w:szCs w:val="24"/>
-        </w:rPr>
-        <w:t>antara</w:t>
-      </w:r>
-      <w:proofErr w:type="spellEnd"/>
-      <w:r>
-        <w:rPr>
-          <w:rFonts w:ascii="Times New Roman" w:eastAsia="Times New Roman" w:hAnsi="Times New Roman" w:cs="Times New Roman"/>
-          <w:sz w:val="24"/>
-          <w:szCs w:val="24"/>
-        </w:rPr>
-        <w:t xml:space="preserve"> query </w:t>
+        <w:t>query</w:t>
+      </w:r>
+      <w:r>
+        <w:rPr>
+          <w:rFonts w:ascii="Times New Roman" w:eastAsia="Times New Roman" w:hAnsi="Times New Roman" w:cs="Times New Roman"/>
+          <w:sz w:val="24"/>
+          <w:szCs w:val="24"/>
+        </w:rPr>
+        <w:t xml:space="preserve">, </w:t>
+      </w:r>
+      <w:proofErr w:type="spellStart"/>
+      <w:r>
+        <w:rPr>
+          <w:rFonts w:ascii="Times New Roman" w:eastAsia="Times New Roman" w:hAnsi="Times New Roman" w:cs="Times New Roman"/>
+          <w:sz w:val="24"/>
+          <w:szCs w:val="24"/>
+        </w:rPr>
+        <w:t>semakin</w:t>
+      </w:r>
+      <w:proofErr w:type="spellEnd"/>
+      <w:r>
+        <w:rPr>
+          <w:rFonts w:ascii="Times New Roman" w:eastAsia="Times New Roman" w:hAnsi="Times New Roman" w:cs="Times New Roman"/>
+          <w:sz w:val="24"/>
+          <w:szCs w:val="24"/>
+        </w:rPr>
+        <w:t xml:space="preserve"> </w:t>
+      </w:r>
+      <w:proofErr w:type="spellStart"/>
+      <w:r>
+        <w:rPr>
+          <w:rFonts w:ascii="Times New Roman" w:eastAsia="Times New Roman" w:hAnsi="Times New Roman" w:cs="Times New Roman"/>
+          <w:sz w:val="24"/>
+          <w:szCs w:val="24"/>
+        </w:rPr>
+        <w:t>relevan</w:t>
+      </w:r>
+      <w:proofErr w:type="spellEnd"/>
+      <w:r>
+        <w:rPr>
+          <w:rFonts w:ascii="Times New Roman" w:eastAsia="Times New Roman" w:hAnsi="Times New Roman" w:cs="Times New Roman"/>
+          <w:sz w:val="24"/>
+          <w:szCs w:val="24"/>
+        </w:rPr>
+        <w:t xml:space="preserve"> </w:t>
+      </w:r>
+      <w:proofErr w:type="spellStart"/>
+      <w:r>
+        <w:rPr>
+          <w:rFonts w:ascii="Times New Roman" w:eastAsia="Times New Roman" w:hAnsi="Times New Roman" w:cs="Times New Roman"/>
+          <w:sz w:val="24"/>
+          <w:szCs w:val="24"/>
+        </w:rPr>
+        <w:t>dokumen</w:t>
+      </w:r>
+      <w:proofErr w:type="spellEnd"/>
+      <w:r>
+        <w:rPr>
+          <w:rFonts w:ascii="Times New Roman" w:eastAsia="Times New Roman" w:hAnsi="Times New Roman" w:cs="Times New Roman"/>
+          <w:sz w:val="24"/>
+          <w:szCs w:val="24"/>
+        </w:rPr>
+        <w:t xml:space="preserve"> </w:t>
+      </w:r>
+      <w:proofErr w:type="spellStart"/>
+      <w:r>
+        <w:rPr>
+          <w:rFonts w:ascii="Times New Roman" w:eastAsia="Times New Roman" w:hAnsi="Times New Roman" w:cs="Times New Roman"/>
+          <w:sz w:val="24"/>
+          <w:szCs w:val="24"/>
+        </w:rPr>
+        <w:t>tersebut</w:t>
+      </w:r>
+      <w:proofErr w:type="spellEnd"/>
+      <w:r>
+        <w:rPr>
+          <w:rFonts w:ascii="Times New Roman" w:eastAsia="Times New Roman" w:hAnsi="Times New Roman" w:cs="Times New Roman"/>
+          <w:sz w:val="24"/>
+          <w:szCs w:val="24"/>
+        </w:rPr>
+        <w:t xml:space="preserve"> </w:t>
       </w:r>
       <w:proofErr w:type="spellStart"/>
       <w:r>
@@ -3234,16 +3467,15 @@
         </w:rPr>
         <w:t xml:space="preserve"> </w:t>
       </w:r>
-      <w:proofErr w:type="spellStart"/>
-      <w:r>
-        <w:rPr>
-          <w:rFonts w:ascii="Times New Roman" w:eastAsia="Times New Roman" w:hAnsi="Times New Roman" w:cs="Times New Roman"/>
-          <w:sz w:val="24"/>
-          <w:szCs w:val="24"/>
-        </w:rPr>
-        <w:t>dokumen</w:t>
-      </w:r>
-      <w:proofErr w:type="spellEnd"/>
+      <w:r>
+        <w:rPr>
+          <w:rFonts w:ascii="Times New Roman" w:eastAsia="Times New Roman" w:hAnsi="Times New Roman" w:cs="Times New Roman"/>
+          <w:i/>
+          <w:sz w:val="24"/>
+          <w:szCs w:val="24"/>
+        </w:rPr>
+        <w:t>query</w:t>
+      </w:r>
       <w:r>
         <w:rPr>
           <w:rFonts w:ascii="Times New Roman" w:eastAsia="Times New Roman" w:hAnsi="Times New Roman" w:cs="Times New Roman"/>
@@ -3259,79 +3491,61 @@
           <w:sz w:val="24"/>
           <w:szCs w:val="24"/>
         </w:rPr>
-        <w:t>Semakin</w:t>
-      </w:r>
-      <w:proofErr w:type="spellEnd"/>
-      <w:r>
-        <w:rPr>
-          <w:rFonts w:ascii="Times New Roman" w:eastAsia="Times New Roman" w:hAnsi="Times New Roman" w:cs="Times New Roman"/>
-          <w:sz w:val="24"/>
-          <w:szCs w:val="24"/>
-        </w:rPr>
-        <w:t xml:space="preserve"> </w:t>
-      </w:r>
-      <w:proofErr w:type="spellStart"/>
-      <w:r>
-        <w:rPr>
-          <w:rFonts w:ascii="Times New Roman" w:eastAsia="Times New Roman" w:hAnsi="Times New Roman" w:cs="Times New Roman"/>
-          <w:sz w:val="24"/>
-          <w:szCs w:val="24"/>
-        </w:rPr>
-        <w:t>sama</w:t>
-      </w:r>
-      <w:proofErr w:type="spellEnd"/>
-      <w:r>
-        <w:rPr>
-          <w:rFonts w:ascii="Times New Roman" w:eastAsia="Times New Roman" w:hAnsi="Times New Roman" w:cs="Times New Roman"/>
-          <w:sz w:val="24"/>
-          <w:szCs w:val="24"/>
-        </w:rPr>
-        <w:t xml:space="preserve"> </w:t>
-      </w:r>
-      <w:proofErr w:type="spellStart"/>
-      <w:r>
-        <w:rPr>
-          <w:rFonts w:ascii="Times New Roman" w:eastAsia="Times New Roman" w:hAnsi="Times New Roman" w:cs="Times New Roman"/>
-          <w:sz w:val="24"/>
-          <w:szCs w:val="24"/>
-        </w:rPr>
-        <w:t>suatu</w:t>
-      </w:r>
-      <w:proofErr w:type="spellEnd"/>
-      <w:r>
-        <w:rPr>
-          <w:rFonts w:ascii="Times New Roman" w:eastAsia="Times New Roman" w:hAnsi="Times New Roman" w:cs="Times New Roman"/>
-          <w:sz w:val="24"/>
-          <w:szCs w:val="24"/>
-        </w:rPr>
-        <w:t xml:space="preserve"> </w:t>
-      </w:r>
-      <w:proofErr w:type="spellStart"/>
-      <w:r>
-        <w:rPr>
-          <w:rFonts w:ascii="Times New Roman" w:eastAsia="Times New Roman" w:hAnsi="Times New Roman" w:cs="Times New Roman"/>
-          <w:sz w:val="24"/>
-          <w:szCs w:val="24"/>
-        </w:rPr>
-        <w:t>vektor</w:t>
-      </w:r>
-      <w:proofErr w:type="spellEnd"/>
-      <w:r>
-        <w:rPr>
-          <w:rFonts w:ascii="Times New Roman" w:eastAsia="Times New Roman" w:hAnsi="Times New Roman" w:cs="Times New Roman"/>
-          <w:sz w:val="24"/>
-          <w:szCs w:val="24"/>
-        </w:rPr>
-        <w:t xml:space="preserve"> </w:t>
-      </w:r>
-      <w:proofErr w:type="spellStart"/>
-      <w:r>
-        <w:rPr>
-          <w:rFonts w:ascii="Times New Roman" w:eastAsia="Times New Roman" w:hAnsi="Times New Roman" w:cs="Times New Roman"/>
-          <w:sz w:val="24"/>
-          <w:szCs w:val="24"/>
-        </w:rPr>
-        <w:t>dokumen</w:t>
+        <w:t>Kesamaan</w:t>
+      </w:r>
+      <w:proofErr w:type="spellEnd"/>
+      <w:r>
+        <w:rPr>
+          <w:rFonts w:ascii="Times New Roman" w:eastAsia="Times New Roman" w:hAnsi="Times New Roman" w:cs="Times New Roman"/>
+          <w:sz w:val="24"/>
+          <w:szCs w:val="24"/>
+        </w:rPr>
+        <w:t xml:space="preserve"> </w:t>
+      </w:r>
+      <w:proofErr w:type="spellStart"/>
+      <w:r>
+        <w:rPr>
+          <w:rFonts w:ascii="Times New Roman" w:eastAsia="Times New Roman" w:hAnsi="Times New Roman" w:cs="Times New Roman"/>
+          <w:sz w:val="24"/>
+          <w:szCs w:val="24"/>
+        </w:rPr>
+        <w:t>tersebut</w:t>
+      </w:r>
+      <w:proofErr w:type="spellEnd"/>
+      <w:r>
+        <w:rPr>
+          <w:rFonts w:ascii="Times New Roman" w:eastAsia="Times New Roman" w:hAnsi="Times New Roman" w:cs="Times New Roman"/>
+          <w:sz w:val="24"/>
+          <w:szCs w:val="24"/>
+        </w:rPr>
+        <w:t xml:space="preserve"> </w:t>
+      </w:r>
+      <w:proofErr w:type="spellStart"/>
+      <w:r>
+        <w:rPr>
+          <w:rFonts w:ascii="Times New Roman" w:eastAsia="Times New Roman" w:hAnsi="Times New Roman" w:cs="Times New Roman"/>
+          <w:sz w:val="24"/>
+          <w:szCs w:val="24"/>
+        </w:rPr>
+        <w:t>dapat</w:t>
+      </w:r>
+      <w:proofErr w:type="spellEnd"/>
+      <w:r>
+        <w:rPr>
+          <w:rFonts w:ascii="Times New Roman" w:eastAsia="Times New Roman" w:hAnsi="Times New Roman" w:cs="Times New Roman"/>
+          <w:sz w:val="24"/>
+          <w:szCs w:val="24"/>
+        </w:rPr>
+        <w:t xml:space="preserve"> </w:t>
+      </w:r>
+      <w:proofErr w:type="spellStart"/>
+      <w:r>
+        <w:rPr>
+          <w:rFonts w:ascii="Times New Roman" w:eastAsia="Times New Roman" w:hAnsi="Times New Roman" w:cs="Times New Roman"/>
+          <w:sz w:val="24"/>
+          <w:szCs w:val="24"/>
+        </w:rPr>
+        <w:t>diukur</w:t>
       </w:r>
       <w:proofErr w:type="spellEnd"/>
       <w:r>
@@ -3360,24 +3574,6 @@
         </w:rPr>
         <w:t xml:space="preserve"> </w:t>
       </w:r>
-      <w:proofErr w:type="spellStart"/>
-      <w:r>
-        <w:rPr>
-          <w:rFonts w:ascii="Times New Roman" w:eastAsia="Times New Roman" w:hAnsi="Times New Roman" w:cs="Times New Roman"/>
-          <w:sz w:val="24"/>
-          <w:szCs w:val="24"/>
-        </w:rPr>
-        <w:t>vektor</w:t>
-      </w:r>
-      <w:proofErr w:type="spellEnd"/>
-      <w:r>
-        <w:rPr>
-          <w:rFonts w:ascii="Times New Roman" w:eastAsia="Times New Roman" w:hAnsi="Times New Roman" w:cs="Times New Roman"/>
-          <w:sz w:val="24"/>
-          <w:szCs w:val="24"/>
-        </w:rPr>
-        <w:t xml:space="preserve"> </w:t>
-      </w:r>
       <w:r>
         <w:rPr>
           <w:rFonts w:ascii="Times New Roman" w:eastAsia="Times New Roman" w:hAnsi="Times New Roman" w:cs="Times New Roman"/>
@@ -3385,87 +3581,7 @@
           <w:sz w:val="24"/>
           <w:szCs w:val="24"/>
         </w:rPr>
-        <w:t>query</w:t>
-      </w:r>
-      <w:r>
-        <w:rPr>
-          <w:rFonts w:ascii="Times New Roman" w:eastAsia="Times New Roman" w:hAnsi="Times New Roman" w:cs="Times New Roman"/>
-          <w:sz w:val="24"/>
-          <w:szCs w:val="24"/>
-        </w:rPr>
-        <w:t xml:space="preserve">, </w:t>
-      </w:r>
-      <w:proofErr w:type="spellStart"/>
-      <w:r>
-        <w:rPr>
-          <w:rFonts w:ascii="Times New Roman" w:eastAsia="Times New Roman" w:hAnsi="Times New Roman" w:cs="Times New Roman"/>
-          <w:sz w:val="24"/>
-          <w:szCs w:val="24"/>
-        </w:rPr>
-        <w:t>semakin</w:t>
-      </w:r>
-      <w:proofErr w:type="spellEnd"/>
-      <w:r>
-        <w:rPr>
-          <w:rFonts w:ascii="Times New Roman" w:eastAsia="Times New Roman" w:hAnsi="Times New Roman" w:cs="Times New Roman"/>
-          <w:sz w:val="24"/>
-          <w:szCs w:val="24"/>
-        </w:rPr>
-        <w:t xml:space="preserve"> </w:t>
-      </w:r>
-      <w:proofErr w:type="spellStart"/>
-      <w:r>
-        <w:rPr>
-          <w:rFonts w:ascii="Times New Roman" w:eastAsia="Times New Roman" w:hAnsi="Times New Roman" w:cs="Times New Roman"/>
-          <w:sz w:val="24"/>
-          <w:szCs w:val="24"/>
-        </w:rPr>
-        <w:t>relevan</w:t>
-      </w:r>
-      <w:proofErr w:type="spellEnd"/>
-      <w:r>
-        <w:rPr>
-          <w:rFonts w:ascii="Times New Roman" w:eastAsia="Times New Roman" w:hAnsi="Times New Roman" w:cs="Times New Roman"/>
-          <w:sz w:val="24"/>
-          <w:szCs w:val="24"/>
-        </w:rPr>
-        <w:t xml:space="preserve"> </w:t>
-      </w:r>
-      <w:proofErr w:type="spellStart"/>
-      <w:r>
-        <w:rPr>
-          <w:rFonts w:ascii="Times New Roman" w:eastAsia="Times New Roman" w:hAnsi="Times New Roman" w:cs="Times New Roman"/>
-          <w:sz w:val="24"/>
-          <w:szCs w:val="24"/>
-        </w:rPr>
-        <w:t>dokumen</w:t>
-      </w:r>
-      <w:proofErr w:type="spellEnd"/>
-      <w:r>
-        <w:rPr>
-          <w:rFonts w:ascii="Times New Roman" w:eastAsia="Times New Roman" w:hAnsi="Times New Roman" w:cs="Times New Roman"/>
-          <w:sz w:val="24"/>
-          <w:szCs w:val="24"/>
-        </w:rPr>
-        <w:t xml:space="preserve"> </w:t>
-      </w:r>
-      <w:proofErr w:type="spellStart"/>
-      <w:r>
-        <w:rPr>
-          <w:rFonts w:ascii="Times New Roman" w:eastAsia="Times New Roman" w:hAnsi="Times New Roman" w:cs="Times New Roman"/>
-          <w:sz w:val="24"/>
-          <w:szCs w:val="24"/>
-        </w:rPr>
-        <w:t>tersebut</w:t>
-      </w:r>
-      <w:proofErr w:type="spellEnd"/>
-      <w:r>
-        <w:rPr>
-          <w:rFonts w:ascii="Times New Roman" w:eastAsia="Times New Roman" w:hAnsi="Times New Roman" w:cs="Times New Roman"/>
-          <w:sz w:val="24"/>
-          <w:szCs w:val="24"/>
-        </w:rPr>
-        <w:t xml:space="preserve"> </w:t>
+        <w:t xml:space="preserve">cosine similarity </w:t>
       </w:r>
       <w:proofErr w:type="spellStart"/>
       <w:r>
@@ -3485,156 +3601,14 @@
         </w:rPr>
         <w:t xml:space="preserve"> </w:t>
       </w:r>
-      <w:r>
-        <w:rPr>
-          <w:rFonts w:ascii="Times New Roman" w:eastAsia="Times New Roman" w:hAnsi="Times New Roman" w:cs="Times New Roman"/>
-          <w:i/>
-          <w:sz w:val="24"/>
-          <w:szCs w:val="24"/>
-        </w:rPr>
-        <w:t>query</w:t>
-      </w:r>
-      <w:r>
-        <w:rPr>
-          <w:rFonts w:ascii="Times New Roman" w:eastAsia="Times New Roman" w:hAnsi="Times New Roman" w:cs="Times New Roman"/>
-          <w:sz w:val="24"/>
-          <w:szCs w:val="24"/>
-        </w:rPr>
-        <w:t xml:space="preserve">. </w:t>
-      </w:r>
-      <w:proofErr w:type="spellStart"/>
-      <w:r>
-        <w:rPr>
-          <w:rFonts w:ascii="Times New Roman" w:eastAsia="Times New Roman" w:hAnsi="Times New Roman" w:cs="Times New Roman"/>
-          <w:sz w:val="24"/>
-          <w:szCs w:val="24"/>
-        </w:rPr>
-        <w:t>Kesamaan</w:t>
-      </w:r>
-      <w:proofErr w:type="spellEnd"/>
-      <w:r>
-        <w:rPr>
-          <w:rFonts w:ascii="Times New Roman" w:eastAsia="Times New Roman" w:hAnsi="Times New Roman" w:cs="Times New Roman"/>
-          <w:sz w:val="24"/>
-          <w:szCs w:val="24"/>
-        </w:rPr>
-        <w:t xml:space="preserve"> </w:t>
-      </w:r>
-      <w:proofErr w:type="spellStart"/>
-      <w:r>
-        <w:rPr>
-          <w:rFonts w:ascii="Times New Roman" w:eastAsia="Times New Roman" w:hAnsi="Times New Roman" w:cs="Times New Roman"/>
-          <w:sz w:val="24"/>
-          <w:szCs w:val="24"/>
-        </w:rPr>
-        <w:t>tersebut</w:t>
-      </w:r>
-      <w:proofErr w:type="spellEnd"/>
-      <w:r>
-        <w:rPr>
-          <w:rFonts w:ascii="Times New Roman" w:eastAsia="Times New Roman" w:hAnsi="Times New Roman" w:cs="Times New Roman"/>
-          <w:sz w:val="24"/>
-          <w:szCs w:val="24"/>
-        </w:rPr>
-        <w:t xml:space="preserve"> </w:t>
-      </w:r>
-      <w:proofErr w:type="spellStart"/>
-      <w:r>
-        <w:rPr>
-          <w:rFonts w:ascii="Times New Roman" w:eastAsia="Times New Roman" w:hAnsi="Times New Roman" w:cs="Times New Roman"/>
-          <w:sz w:val="24"/>
-          <w:szCs w:val="24"/>
-        </w:rPr>
-        <w:t>dapat</w:t>
-      </w:r>
-      <w:proofErr w:type="spellEnd"/>
-      <w:r>
-        <w:rPr>
-          <w:rFonts w:ascii="Times New Roman" w:eastAsia="Times New Roman" w:hAnsi="Times New Roman" w:cs="Times New Roman"/>
-          <w:sz w:val="24"/>
-          <w:szCs w:val="24"/>
-        </w:rPr>
-        <w:t xml:space="preserve"> </w:t>
-      </w:r>
-      <w:proofErr w:type="spellStart"/>
-      <w:r>
-        <w:rPr>
-          <w:rFonts w:ascii="Times New Roman" w:eastAsia="Times New Roman" w:hAnsi="Times New Roman" w:cs="Times New Roman"/>
-          <w:sz w:val="24"/>
-          <w:szCs w:val="24"/>
-        </w:rPr>
-        <w:t>diukur</w:t>
-      </w:r>
-      <w:proofErr w:type="spellEnd"/>
-      <w:r>
-        <w:rPr>
-          <w:rFonts w:ascii="Times New Roman" w:eastAsia="Times New Roman" w:hAnsi="Times New Roman" w:cs="Times New Roman"/>
-          <w:sz w:val="24"/>
-          <w:szCs w:val="24"/>
-        </w:rPr>
-        <w:t xml:space="preserve"> </w:t>
-      </w:r>
-      <w:proofErr w:type="spellStart"/>
-      <w:r>
-        <w:rPr>
-          <w:rFonts w:ascii="Times New Roman" w:eastAsia="Times New Roman" w:hAnsi="Times New Roman" w:cs="Times New Roman"/>
-          <w:sz w:val="24"/>
-          <w:szCs w:val="24"/>
-        </w:rPr>
-        <w:t>dengan</w:t>
-      </w:r>
-      <w:proofErr w:type="spellEnd"/>
-      <w:r>
-        <w:rPr>
-          <w:rFonts w:ascii="Times New Roman" w:eastAsia="Times New Roman" w:hAnsi="Times New Roman" w:cs="Times New Roman"/>
-          <w:sz w:val="24"/>
-          <w:szCs w:val="24"/>
-        </w:rPr>
-        <w:t xml:space="preserve"> </w:t>
-      </w:r>
-      <w:r>
-        <w:rPr>
-          <w:rFonts w:ascii="Times New Roman" w:eastAsia="Times New Roman" w:hAnsi="Times New Roman" w:cs="Times New Roman"/>
-          <w:i/>
-          <w:sz w:val="24"/>
-          <w:szCs w:val="24"/>
-        </w:rPr>
-        <w:t xml:space="preserve">cosine similarity </w:t>
-      </w:r>
-      <w:proofErr w:type="spellStart"/>
-      <w:r>
-        <w:rPr>
-          <w:rFonts w:ascii="Times New Roman" w:eastAsia="Times New Roman" w:hAnsi="Times New Roman" w:cs="Times New Roman"/>
-          <w:sz w:val="24"/>
-          <w:szCs w:val="24"/>
-        </w:rPr>
-        <w:t>dengan</w:t>
-      </w:r>
-      <w:proofErr w:type="spellEnd"/>
-      <w:r>
-        <w:rPr>
-          <w:rFonts w:ascii="Times New Roman" w:eastAsia="Times New Roman" w:hAnsi="Times New Roman" w:cs="Times New Roman"/>
-          <w:sz w:val="24"/>
-          <w:szCs w:val="24"/>
-        </w:rPr>
-        <w:t xml:space="preserve"> </w:t>
-      </w:r>
-      <w:proofErr w:type="spellStart"/>
-      <w:r>
-        <w:rPr>
-          <w:rFonts w:ascii="Times New Roman" w:eastAsia="Times New Roman" w:hAnsi="Times New Roman" w:cs="Times New Roman"/>
-          <w:sz w:val="24"/>
-          <w:szCs w:val="24"/>
-        </w:rPr>
-        <w:t>r</w:t>
-      </w:r>
-      <w:r>
-        <w:rPr>
-          <w:rFonts w:ascii="Times New Roman" w:eastAsia="Times New Roman" w:hAnsi="Times New Roman" w:cs="Times New Roman"/>
-          <w:sz w:val="24"/>
-          <w:szCs w:val="24"/>
-        </w:rPr>
-        <w:t>umus</w:t>
+      <w:proofErr w:type="spellStart"/>
+      <w:r>
+        <w:rPr>
+          <w:rFonts w:ascii="Times New Roman" w:eastAsia="Times New Roman" w:hAnsi="Times New Roman" w:cs="Times New Roman"/>
+          <w:sz w:val="24"/>
+          <w:szCs w:val="24"/>
+        </w:rPr>
+        <w:t>rumus</w:t>
       </w:r>
       <w:proofErr w:type="spellEnd"/>
       <w:r>
@@ -3677,23 +3651,7 @@
                   <w:sz w:val="24"/>
                   <w:szCs w:val="24"/>
                 </w:rPr>
-                <m:t>Q</m:t>
-              </m:r>
-              <m:r>
-                <w:rPr>
-                  <w:rFonts w:ascii="Cambria Math" w:eastAsia="Cambria Math" w:hAnsi="Cambria Math" w:cs="Cambria Math"/>
-                  <w:sz w:val="24"/>
-                  <w:szCs w:val="24"/>
-                </w:rPr>
-                <m:t>,</m:t>
-              </m:r>
-              <m:r>
-                <w:rPr>
-                  <w:rFonts w:ascii="Cambria Math" w:eastAsia="Cambria Math" w:hAnsi="Cambria Math" w:cs="Cambria Math"/>
-                  <w:sz w:val="24"/>
-                  <w:szCs w:val="24"/>
-                </w:rPr>
-                <m:t>D</m:t>
+                <m:t>Q,D</m:t>
               </m:r>
             </m:e>
           </m:d>
@@ -3739,19 +3697,7 @@
             <w:rPr>
               <w:rFonts w:ascii="Cambria Math" w:hAnsi="Cambria Math"/>
             </w:rPr>
-            <m:t xml:space="preserve"> </m:t>
-          </m:r>
-          <m:r>
-            <w:rPr>
-              <w:rFonts w:ascii="Cambria Math" w:hAnsi="Cambria Math"/>
-            </w:rPr>
-            <m:t>θ</m:t>
-          </m:r>
-          <m:r>
-            <w:rPr>
-              <w:rFonts w:ascii="Cambria Math" w:hAnsi="Cambria Math"/>
-            </w:rPr>
-            <m:t xml:space="preserve"> </m:t>
+            <m:t xml:space="preserve"> θ </m:t>
           </m:r>
           <m:r>
             <w:rPr>
@@ -3776,23 +3722,7 @@
                   <w:sz w:val="24"/>
                   <w:szCs w:val="24"/>
                 </w:rPr>
-                <m:t>Q</m:t>
-              </m:r>
-              <m:r>
-                <w:rPr>
-                  <w:rFonts w:ascii="Cambria Math" w:eastAsia="Cambria Math" w:hAnsi="Cambria Math" w:cs="Cambria Math"/>
-                  <w:sz w:val="24"/>
-                  <w:szCs w:val="24"/>
-                </w:rPr>
-                <m:t xml:space="preserve"> ∙</m:t>
-              </m:r>
-              <m:r>
-                <w:rPr>
-                  <w:rFonts w:ascii="Cambria Math" w:eastAsia="Cambria Math" w:hAnsi="Cambria Math" w:cs="Cambria Math"/>
-                  <w:sz w:val="24"/>
-                  <w:szCs w:val="24"/>
-                </w:rPr>
-                <m:t>D</m:t>
+                <m:t>Q ∙D</m:t>
               </m:r>
             </m:num>
             <m:den>
@@ -4155,15 +4085,7 @@
           <w:sz w:val="24"/>
           <w:szCs w:val="24"/>
         </w:rPr>
-        <w:t xml:space="preserve"> k</w:t>
-      </w:r>
-      <w:r>
-        <w:rPr>
-          <w:rFonts w:ascii="Times New Roman" w:eastAsia="Times New Roman" w:hAnsi="Times New Roman" w:cs="Times New Roman"/>
-          <w:sz w:val="24"/>
-          <w:szCs w:val="24"/>
-        </w:rPr>
-        <w:t xml:space="preserve">ata </w:t>
+        <w:t xml:space="preserve"> kata </w:t>
       </w:r>
       <w:proofErr w:type="spellStart"/>
       <w:r>
@@ -4577,15 +4499,7 @@
           <w:sz w:val="24"/>
           <w:szCs w:val="24"/>
         </w:rPr>
-        <w:t>similarita</w:t>
-      </w:r>
-      <w:r>
-        <w:rPr>
-          <w:rFonts w:ascii="Times New Roman" w:eastAsia="Times New Roman" w:hAnsi="Times New Roman" w:cs="Times New Roman"/>
-          <w:sz w:val="24"/>
-          <w:szCs w:val="24"/>
-        </w:rPr>
-        <w:t>s</w:t>
+        <w:t>similaritas</w:t>
       </w:r>
       <w:proofErr w:type="spellEnd"/>
       <w:r>
@@ -6351,15 +6265,7 @@
           <w:sz w:val="24"/>
           <w:szCs w:val="24"/>
         </w:rPr>
-        <w:t xml:space="preserve"> yang</w:t>
-      </w:r>
-      <w:r>
-        <w:rPr>
-          <w:rFonts w:ascii="Times New Roman" w:eastAsia="Times New Roman" w:hAnsi="Times New Roman" w:cs="Times New Roman"/>
-          <w:sz w:val="24"/>
-          <w:szCs w:val="24"/>
-        </w:rPr>
-        <w:t xml:space="preserve"> </w:t>
+        <w:t xml:space="preserve"> yang </w:t>
       </w:r>
       <w:proofErr w:type="spellStart"/>
       <w:r>
@@ -6848,15 +6754,7 @@
           <w:sz w:val="24"/>
           <w:szCs w:val="24"/>
         </w:rPr>
-        <w:t>bag</w:t>
-      </w:r>
-      <w:r>
-        <w:rPr>
-          <w:rFonts w:ascii="Times New Roman" w:eastAsia="Times New Roman" w:hAnsi="Times New Roman" w:cs="Times New Roman"/>
-          <w:sz w:val="24"/>
-          <w:szCs w:val="24"/>
-        </w:rPr>
-        <w:t>aimana</w:t>
+        <w:t>bagaimana</w:t>
       </w:r>
       <w:proofErr w:type="spellEnd"/>
       <w:r>
@@ -8073,15 +7971,7 @@
           <w:sz w:val="24"/>
           <w:szCs w:val="24"/>
         </w:rPr>
-        <w:t xml:space="preserve"> oleh</w:t>
-      </w:r>
-      <w:r>
-        <w:rPr>
-          <w:rFonts w:ascii="Times New Roman" w:eastAsia="Times New Roman" w:hAnsi="Times New Roman" w:cs="Times New Roman"/>
-          <w:sz w:val="24"/>
-          <w:szCs w:val="24"/>
-        </w:rPr>
-        <w:t xml:space="preserve"> </w:t>
+        <w:t xml:space="preserve"> oleh </w:t>
       </w:r>
       <w:proofErr w:type="spellStart"/>
       <w:r>
@@ -8512,15 +8402,7 @@
           <w:sz w:val="24"/>
           <w:szCs w:val="24"/>
         </w:rPr>
-        <w:t>inform</w:t>
-      </w:r>
-      <w:r>
-        <w:rPr>
-          <w:rFonts w:ascii="Times New Roman" w:eastAsia="Times New Roman" w:hAnsi="Times New Roman" w:cs="Times New Roman"/>
-          <w:sz w:val="24"/>
-          <w:szCs w:val="24"/>
-        </w:rPr>
-        <w:t>asi</w:t>
+        <w:t>informasi</w:t>
       </w:r>
       <w:proofErr w:type="spellEnd"/>
       <w:r>
@@ -9006,15 +8888,7 @@
           <w:sz w:val="24"/>
           <w:szCs w:val="24"/>
         </w:rPr>
-        <w:t>gamba</w:t>
-      </w:r>
-      <w:r>
-        <w:rPr>
-          <w:rFonts w:ascii="Times New Roman" w:eastAsia="Times New Roman" w:hAnsi="Times New Roman" w:cs="Times New Roman"/>
-          <w:sz w:val="24"/>
-          <w:szCs w:val="24"/>
-        </w:rPr>
-        <w:t>r</w:t>
+        <w:t>gambar</w:t>
       </w:r>
       <w:proofErr w:type="spellEnd"/>
       <w:r>
@@ -9966,15 +9840,7 @@
           <w:sz w:val="24"/>
           <w:szCs w:val="24"/>
         </w:rPr>
-        <w:t xml:space="preserve"> medi</w:t>
-      </w:r>
-      <w:r>
-        <w:rPr>
-          <w:rFonts w:ascii="Times New Roman" w:eastAsia="Times New Roman" w:hAnsi="Times New Roman" w:cs="Times New Roman"/>
-          <w:sz w:val="24"/>
-          <w:szCs w:val="24"/>
-        </w:rPr>
-        <w:t xml:space="preserve">a </w:t>
+        <w:t xml:space="preserve"> media </w:t>
       </w:r>
       <w:proofErr w:type="spellStart"/>
       <w:r>
@@ -10549,15 +10415,7 @@
           <w:sz w:val="24"/>
           <w:szCs w:val="24"/>
         </w:rPr>
-        <w:t xml:space="preserve"> </w:t>
-      </w:r>
-      <w:r>
-        <w:rPr>
-          <w:rFonts w:ascii="Times New Roman" w:eastAsia="Times New Roman" w:hAnsi="Times New Roman" w:cs="Times New Roman"/>
-          <w:sz w:val="24"/>
-          <w:szCs w:val="24"/>
-        </w:rPr>
-        <w:t xml:space="preserve">data </w:t>
+        <w:t xml:space="preserve"> data </w:t>
       </w:r>
       <w:proofErr w:type="spellStart"/>
       <w:r>
@@ -12414,15 +12272,7 @@
           <w:sz w:val="24"/>
           <w:szCs w:val="24"/>
         </w:rPr>
-        <w:t>ins</w:t>
-      </w:r>
-      <w:r>
-        <w:rPr>
-          <w:rFonts w:ascii="Times New Roman" w:eastAsia="Times New Roman" w:hAnsi="Times New Roman" w:cs="Times New Roman"/>
-          <w:sz w:val="24"/>
-          <w:szCs w:val="24"/>
-        </w:rPr>
-        <w:t>titusi</w:t>
+        <w:t>institusi</w:t>
       </w:r>
       <w:proofErr w:type="spellEnd"/>
       <w:r>
@@ -12819,15 +12669,7 @@
           <w:sz w:val="24"/>
           <w:szCs w:val="24"/>
         </w:rPr>
-        <w:t>ter</w:t>
-      </w:r>
-      <w:r>
-        <w:rPr>
-          <w:rFonts w:ascii="Times New Roman" w:eastAsia="Times New Roman" w:hAnsi="Times New Roman" w:cs="Times New Roman"/>
-          <w:sz w:val="24"/>
-          <w:szCs w:val="24"/>
-        </w:rPr>
-        <w:t>diri</w:t>
+        <w:t>terdiri</w:t>
       </w:r>
       <w:proofErr w:type="spellEnd"/>
       <w:r>
@@ -13322,15 +13164,7 @@
           <w:sz w:val="24"/>
           <w:szCs w:val="24"/>
         </w:rPr>
-        <w:t>, da</w:t>
-      </w:r>
-      <w:r>
-        <w:rPr>
-          <w:rFonts w:ascii="Times New Roman" w:eastAsia="Times New Roman" w:hAnsi="Times New Roman" w:cs="Times New Roman"/>
-          <w:sz w:val="24"/>
-          <w:szCs w:val="24"/>
-        </w:rPr>
-        <w:t xml:space="preserve">n </w:t>
+        <w:t xml:space="preserve">, dan </w:t>
       </w:r>
       <w:proofErr w:type="spellStart"/>
       <w:r>
@@ -13785,17 +13619,7 @@
           <w:sz w:val="24"/>
           <w:szCs w:val="24"/>
         </w:rPr>
-        <w:t>T</w:t>
-      </w:r>
-      <w:r>
-        <w:rPr>
-          <w:rFonts w:ascii="Times New Roman" w:eastAsia="Times New Roman" w:hAnsi="Times New Roman" w:cs="Times New Roman"/>
-          <w:i/>
-          <w:color w:val="000000"/>
-          <w:sz w:val="24"/>
-          <w:szCs w:val="24"/>
-        </w:rPr>
-        <w:t>echnology</w:t>
+        <w:t>Technology</w:t>
       </w:r>
     </w:p>
     <w:p>
@@ -15060,7 +14884,7 @@
                     <pic:cNvPicPr preferRelativeResize="0"/>
                   </pic:nvPicPr>
                   <pic:blipFill>
-                    <a:blip r:embed="rId8"/>
+                    <a:blip r:embed="rId10"/>
                     <a:srcRect/>
                     <a:stretch>
                       <a:fillRect/>
@@ -15121,7 +14945,7 @@
                     <pic:cNvPicPr preferRelativeResize="0"/>
                   </pic:nvPicPr>
                   <pic:blipFill>
-                    <a:blip r:embed="rId9"/>
+                    <a:blip r:embed="rId11"/>
                     <a:srcRect/>
                     <a:stretch>
                       <a:fillRect/>
@@ -15190,7 +15014,7 @@
                     <pic:cNvPicPr preferRelativeResize="0"/>
                   </pic:nvPicPr>
                   <pic:blipFill>
-                    <a:blip r:embed="rId10"/>
+                    <a:blip r:embed="rId12"/>
                     <a:srcRect/>
                     <a:stretch>
                       <a:fillRect/>
@@ -15375,15 +15199,7 @@
           <w:sz w:val="24"/>
           <w:szCs w:val="24"/>
         </w:rPr>
-        <w:t>himpu</w:t>
-      </w:r>
-      <w:r>
-        <w:rPr>
-          <w:rFonts w:ascii="Times New Roman" w:eastAsia="Times New Roman" w:hAnsi="Times New Roman" w:cs="Times New Roman"/>
-          <w:sz w:val="24"/>
-          <w:szCs w:val="24"/>
-        </w:rPr>
-        <w:t>nan</w:t>
+        <w:t>himpunan</w:t>
       </w:r>
       <w:proofErr w:type="spellEnd"/>
       <w:r>
@@ -15999,15 +15815,7 @@
           <w:sz w:val="24"/>
           <w:szCs w:val="24"/>
         </w:rPr>
-        <w:t xml:space="preserve"> parallelogr</w:t>
-      </w:r>
-      <w:r>
-        <w:rPr>
-          <w:rFonts w:ascii="Times New Roman" w:eastAsia="Times New Roman" w:hAnsi="Times New Roman" w:cs="Times New Roman"/>
-          <w:sz w:val="24"/>
-          <w:szCs w:val="24"/>
-        </w:rPr>
-        <w:t xml:space="preserve">am </w:t>
+        <w:t xml:space="preserve"> parallelogram </w:t>
       </w:r>
       <w:proofErr w:type="spellStart"/>
       <w:r>
@@ -16098,15 +15906,7 @@
                 <w:sz w:val="24"/>
                 <w:szCs w:val="24"/>
               </w:rPr>
-              <m:t>(</m:t>
-            </m:r>
-            <m:r>
-              <w:rPr>
-                <w:rFonts w:ascii="Times New Roman" w:eastAsia="Times New Roman" w:hAnsi="Times New Roman" w:cs="Times New Roman"/>
-                <w:sz w:val="24"/>
-                <w:szCs w:val="24"/>
-              </w:rPr>
-              <m:t>v</m:t>
+              <m:t>(v</m:t>
             </m:r>
           </m:e>
           <m:sub>
@@ -16731,7 +16531,7 @@
                     <pic:cNvPicPr preferRelativeResize="0"/>
                   </pic:nvPicPr>
                   <pic:blipFill>
-                    <a:blip r:embed="rId11"/>
+                    <a:blip r:embed="rId13"/>
                     <a:srcRect/>
                     <a:stretch>
                       <a:fillRect/>
@@ -16881,15 +16681,7 @@
                 <w:sz w:val="24"/>
                 <w:szCs w:val="24"/>
               </w:rPr>
-              <m:t>(</m:t>
-            </m:r>
-            <m:r>
-              <w:rPr>
-                <w:rFonts w:ascii="Times New Roman" w:eastAsia="Times New Roman" w:hAnsi="Times New Roman" w:cs="Times New Roman"/>
-                <w:sz w:val="24"/>
-                <w:szCs w:val="24"/>
-              </w:rPr>
-              <m:t>v</m:t>
+              <m:t>(v</m:t>
             </m:r>
           </m:e>
           <m:sub>
@@ -17501,7 +17293,7 @@
                     <pic:cNvPicPr preferRelativeResize="0"/>
                   </pic:nvPicPr>
                   <pic:blipFill>
-                    <a:blip r:embed="rId12"/>
+                    <a:blip r:embed="rId14"/>
                     <a:srcRect/>
                     <a:stretch>
                       <a:fillRect/>
@@ -17716,15 +17508,7 @@
                 <w:sz w:val="24"/>
                 <w:szCs w:val="24"/>
               </w:rPr>
-              <m:t>(</m:t>
-            </m:r>
-            <m:r>
-              <w:rPr>
-                <w:rFonts w:ascii="Times New Roman" w:eastAsia="Times New Roman" w:hAnsi="Times New Roman" w:cs="Times New Roman"/>
-                <w:sz w:val="24"/>
-                <w:szCs w:val="24"/>
-              </w:rPr>
-              <m:t>v</m:t>
+              <m:t>(v</m:t>
             </m:r>
           </m:e>
           <m:sub>
@@ -17862,8 +17646,18 @@
           <w:sz w:val="24"/>
           <w:szCs w:val="24"/>
         </w:rPr>
-        <w:t>) maka</w:t>
-      </w:r>
+        <w:t xml:space="preserve">) </w:t>
+      </w:r>
+      <w:proofErr w:type="spellStart"/>
+      <w:r>
+        <w:rPr>
+          <w:rFonts w:ascii="Times New Roman" w:eastAsia="Times New Roman" w:hAnsi="Times New Roman" w:cs="Times New Roman"/>
+          <w:sz w:val="24"/>
+          <w:szCs w:val="24"/>
+        </w:rPr>
+        <w:t>maka</w:t>
+      </w:r>
+      <w:proofErr w:type="spellEnd"/>
       <w:r>
         <w:rPr>
           <w:rFonts w:ascii="Times New Roman" w:eastAsia="Times New Roman" w:hAnsi="Times New Roman" w:cs="Times New Roman"/>
@@ -17910,15 +17704,7 @@
                 <w:sz w:val="24"/>
                 <w:szCs w:val="24"/>
               </w:rPr>
-              <m:t>(</m:t>
-            </m:r>
-            <m:r>
-              <w:rPr>
-                <w:rFonts w:ascii="Times New Roman" w:eastAsia="Times New Roman" w:hAnsi="Times New Roman" w:cs="Times New Roman"/>
-                <w:sz w:val="24"/>
-                <w:szCs w:val="24"/>
-              </w:rPr>
-              <m:t>kv</m:t>
+              <m:t>(kv</m:t>
             </m:r>
           </m:e>
           <m:sub>
@@ -17938,15 +17724,7 @@
             <w:sz w:val="24"/>
             <w:szCs w:val="24"/>
           </w:rPr>
-          <m:t>,</m:t>
-        </m:r>
-        <m:r>
-          <w:rPr>
-            <w:rFonts w:ascii="Times New Roman" w:eastAsia="Times New Roman" w:hAnsi="Times New Roman" w:cs="Times New Roman"/>
-            <w:sz w:val="24"/>
-            <w:szCs w:val="24"/>
-          </w:rPr>
-          <m:t>k</m:t>
+          <m:t>,k</m:t>
         </m:r>
         <m:sSub>
           <m:sSubPr>
@@ -17985,15 +17763,7 @@
             <w:sz w:val="24"/>
             <w:szCs w:val="24"/>
           </w:rPr>
-          <m:t>,</m:t>
-        </m:r>
-        <m:r>
-          <w:rPr>
-            <w:rFonts w:ascii="Times New Roman" w:eastAsia="Times New Roman" w:hAnsi="Times New Roman" w:cs="Times New Roman"/>
-            <w:sz w:val="24"/>
-            <w:szCs w:val="24"/>
-          </w:rPr>
-          <m:t>k</m:t>
+          <m:t>,k</m:t>
         </m:r>
         <m:sSub>
           <m:sSubPr>
@@ -18032,15 +17802,7 @@
             <w:sz w:val="24"/>
             <w:szCs w:val="24"/>
           </w:rPr>
-          <m:t>,...,</m:t>
-        </m:r>
-        <m:r>
-          <w:rPr>
-            <w:rFonts w:ascii="Times New Roman" w:eastAsia="Times New Roman" w:hAnsi="Times New Roman" w:cs="Times New Roman"/>
-            <w:sz w:val="24"/>
-            <w:szCs w:val="24"/>
-          </w:rPr>
-          <m:t>k</m:t>
+          <m:t>,...,k</m:t>
         </m:r>
         <m:sSub>
           <m:sSubPr>
@@ -18351,23 +18113,7 @@
           <w:sz w:val="24"/>
           <w:szCs w:val="24"/>
         </w:rPr>
-        <w:t xml:space="preserve"> ||</w:t>
-      </w:r>
-      <w:r>
-        <w:rPr>
-          <w:rFonts w:ascii="Times New Roman" w:eastAsia="Times New Roman" w:hAnsi="Times New Roman" w:cs="Times New Roman"/>
-          <w:sz w:val="24"/>
-          <w:szCs w:val="24"/>
-        </w:rPr>
-        <w:t>𝐯</w:t>
-      </w:r>
-      <w:r>
-        <w:rPr>
-          <w:rFonts w:ascii="Times New Roman" w:eastAsia="Times New Roman" w:hAnsi="Times New Roman" w:cs="Times New Roman"/>
-          <w:sz w:val="24"/>
-          <w:szCs w:val="24"/>
-        </w:rPr>
-        <w:t>|</w:t>
+        <w:t xml:space="preserve"> ||𝐯|</w:t>
       </w:r>
       <w:proofErr w:type="gramStart"/>
       <w:r>
@@ -18504,15 +18250,7 @@
                 <w:sz w:val="24"/>
                 <w:szCs w:val="24"/>
               </w:rPr>
-              <m:t>(</m:t>
-            </m:r>
-            <m:r>
-              <w:rPr>
-                <w:rFonts w:ascii="Times New Roman" w:eastAsia="Times New Roman" w:hAnsi="Times New Roman" w:cs="Times New Roman"/>
-                <w:sz w:val="24"/>
-                <w:szCs w:val="24"/>
-              </w:rPr>
-              <m:t>v</m:t>
+              <m:t>(v</m:t>
             </m:r>
           </m:e>
           <m:sub>
@@ -18691,23 +18429,7 @@
           <w:sz w:val="24"/>
           <w:szCs w:val="24"/>
         </w:rPr>
-        <w:t xml:space="preserve"> adalah ||</w:t>
-      </w:r>
-      <w:r>
-        <w:rPr>
-          <w:rFonts w:ascii="Times New Roman" w:eastAsia="Times New Roman" w:hAnsi="Times New Roman" w:cs="Times New Roman"/>
-          <w:sz w:val="24"/>
-          <w:szCs w:val="24"/>
-        </w:rPr>
-        <w:t>𝐯</w:t>
-      </w:r>
-      <w:r>
-        <w:rPr>
-          <w:rFonts w:ascii="Times New Roman" w:eastAsia="Times New Roman" w:hAnsi="Times New Roman" w:cs="Times New Roman"/>
-          <w:sz w:val="24"/>
-          <w:szCs w:val="24"/>
-        </w:rPr>
-        <w:t xml:space="preserve">|| = </w:t>
+        <w:t xml:space="preserve"> adalah ||𝐯|| = </w:t>
       </w:r>
       <m:oMath>
         <m:rad>
@@ -18931,15 +18653,7 @@
           <w:sz w:val="24"/>
           <w:szCs w:val="24"/>
         </w:rPr>
-        <w:t>2.2.</w:t>
-      </w:r>
-      <w:r>
-        <w:rPr>
-          <w:rFonts w:ascii="Times New Roman" w:eastAsia="Times New Roman" w:hAnsi="Times New Roman" w:cs="Times New Roman"/>
-          <w:sz w:val="24"/>
-          <w:szCs w:val="24"/>
-        </w:rPr>
-        <w:t>8</w:t>
+        <w:t>2.2.8</w:t>
       </w:r>
       <w:r>
         <w:rPr>
@@ -19060,15 +18774,7 @@
                 <w:sz w:val="24"/>
                 <w:szCs w:val="24"/>
               </w:rPr>
-              <m:t>(</m:t>
-            </m:r>
-            <m:r>
-              <w:rPr>
-                <w:rFonts w:ascii="Times New Roman" w:eastAsia="Times New Roman" w:hAnsi="Times New Roman" w:cs="Times New Roman"/>
-                <w:sz w:val="24"/>
-                <w:szCs w:val="24"/>
-              </w:rPr>
-              <m:t>v</m:t>
+              <m:t>(v</m:t>
             </m:r>
           </m:e>
           <m:sub>
@@ -19589,7 +19295,7 @@
                     <pic:cNvPicPr preferRelativeResize="0"/>
                   </pic:nvPicPr>
                   <pic:blipFill>
-                    <a:blip r:embed="rId13"/>
+                    <a:blip r:embed="rId15"/>
                     <a:srcRect/>
                     <a:stretch>
                       <a:fillRect/>
@@ -19992,23 +19698,7 @@
           <w:sz w:val="24"/>
           <w:szCs w:val="24"/>
         </w:rPr>
-        <w:t xml:space="preserve"> 0 maka </w:t>
-      </w:r>
-      <w:r>
-        <w:rPr>
-          <w:rFonts w:ascii="Times New Roman" w:eastAsia="Times New Roman" w:hAnsi="Times New Roman" w:cs="Times New Roman"/>
-          <w:sz w:val="24"/>
-          <w:szCs w:val="24"/>
-        </w:rPr>
-        <w:t>𝐮</w:t>
-      </w:r>
-      <w:r>
-        <w:rPr>
-          <w:rFonts w:ascii="Times New Roman" w:eastAsia="Times New Roman" w:hAnsi="Times New Roman" w:cs="Times New Roman"/>
-          <w:sz w:val="24"/>
-          <w:szCs w:val="24"/>
-        </w:rPr>
-        <w:t xml:space="preserve"> = </w:t>
+        <w:t xml:space="preserve"> 0 maka 𝐮 = </w:t>
       </w:r>
       <m:oMath>
         <m:r>
@@ -20073,23 +19763,7 @@
           <w:sz w:val="24"/>
           <w:szCs w:val="24"/>
         </w:rPr>
-        <w:t xml:space="preserve">atau </w:t>
-      </w:r>
-      <w:r>
-        <w:rPr>
-          <w:rFonts w:ascii="Times New Roman" w:eastAsia="Times New Roman" w:hAnsi="Times New Roman" w:cs="Times New Roman"/>
-          <w:sz w:val="24"/>
-          <w:szCs w:val="24"/>
-        </w:rPr>
-        <w:t>𝐮</w:t>
-      </w:r>
-      <w:r>
-        <w:rPr>
-          <w:rFonts w:ascii="Times New Roman" w:eastAsia="Times New Roman" w:hAnsi="Times New Roman" w:cs="Times New Roman"/>
-          <w:sz w:val="24"/>
-          <w:szCs w:val="24"/>
-        </w:rPr>
-        <w:t xml:space="preserve"> = </w:t>
+        <w:t xml:space="preserve">atau 𝐮 = </w:t>
       </w:r>
       <m:oMath>
         <m:r>
@@ -21005,7 +20679,25 @@
           <w:sz w:val="24"/>
           <w:szCs w:val="24"/>
         </w:rPr>
-        <w:t>, maka perkalian titik (</w:t>
+        <w:t xml:space="preserve">, maka perkalian </w:t>
+      </w:r>
+      <w:proofErr w:type="spellStart"/>
+      <w:r>
+        <w:rPr>
+          <w:rFonts w:ascii="Times New Roman" w:eastAsia="Times New Roman" w:hAnsi="Times New Roman" w:cs="Times New Roman"/>
+          <w:sz w:val="24"/>
+          <w:szCs w:val="24"/>
+        </w:rPr>
+        <w:t>titik</w:t>
+      </w:r>
+      <w:proofErr w:type="spellEnd"/>
+      <w:r>
+        <w:rPr>
+          <w:rFonts w:ascii="Times New Roman" w:eastAsia="Times New Roman" w:hAnsi="Times New Roman" w:cs="Times New Roman"/>
+          <w:sz w:val="24"/>
+          <w:szCs w:val="24"/>
+        </w:rPr>
+        <w:t xml:space="preserve"> (</w:t>
       </w:r>
       <w:r>
         <w:rPr>
@@ -21136,87 +20828,7 @@
             <w:sz w:val="24"/>
             <w:szCs w:val="24"/>
           </w:rPr>
-          <m:t>u</m:t>
-        </m:r>
-        <m:r>
-          <w:rPr>
-            <w:rFonts w:ascii="Times New Roman" w:eastAsia="Times New Roman" w:hAnsi="Times New Roman" w:cs="Times New Roman"/>
-            <w:sz w:val="24"/>
-            <w:szCs w:val="24"/>
-          </w:rPr>
-          <m:t xml:space="preserve"> ∙</m:t>
-        </m:r>
-        <m:r>
-          <w:rPr>
-            <w:rFonts w:ascii="Times New Roman" w:eastAsia="Times New Roman" w:hAnsi="Times New Roman" w:cs="Times New Roman"/>
-            <w:sz w:val="24"/>
-            <w:szCs w:val="24"/>
-          </w:rPr>
-          <m:t>v</m:t>
-        </m:r>
-        <m:r>
-          <w:rPr>
-            <w:rFonts w:ascii="Times New Roman" w:eastAsia="Times New Roman" w:hAnsi="Times New Roman" w:cs="Times New Roman"/>
-            <w:sz w:val="24"/>
-            <w:szCs w:val="24"/>
-          </w:rPr>
-          <m:t xml:space="preserve"> = ||</m:t>
-        </m:r>
-        <m:r>
-          <w:rPr>
-            <w:rFonts w:ascii="Times New Roman" w:eastAsia="Times New Roman" w:hAnsi="Times New Roman" w:cs="Times New Roman"/>
-            <w:sz w:val="24"/>
-            <w:szCs w:val="24"/>
-          </w:rPr>
-          <m:t>u</m:t>
-        </m:r>
-        <m:r>
-          <w:rPr>
-            <w:rFonts w:ascii="Times New Roman" w:eastAsia="Times New Roman" w:hAnsi="Times New Roman" w:cs="Times New Roman"/>
-            <w:sz w:val="24"/>
-            <w:szCs w:val="24"/>
-          </w:rPr>
-          <m:t>|| ||</m:t>
-        </m:r>
-        <m:r>
-          <w:rPr>
-            <w:rFonts w:ascii="Times New Roman" w:eastAsia="Times New Roman" w:hAnsi="Times New Roman" w:cs="Times New Roman"/>
-            <w:sz w:val="24"/>
-            <w:szCs w:val="24"/>
-          </w:rPr>
-          <m:t>v</m:t>
-        </m:r>
-        <m:r>
-          <w:rPr>
-            <w:rFonts w:ascii="Times New Roman" w:eastAsia="Times New Roman" w:hAnsi="Times New Roman" w:cs="Times New Roman"/>
-            <w:sz w:val="24"/>
-            <w:szCs w:val="24"/>
-          </w:rPr>
-          <m:t xml:space="preserve">|| </m:t>
-        </m:r>
-        <m:r>
-          <w:rPr>
-            <w:rFonts w:ascii="Times New Roman" w:eastAsia="Times New Roman" w:hAnsi="Times New Roman" w:cs="Times New Roman"/>
-            <w:sz w:val="24"/>
-            <w:szCs w:val="24"/>
-          </w:rPr>
-          <m:t>cos</m:t>
-        </m:r>
-        <m:r>
-          <w:rPr>
-            <w:rFonts w:ascii="Times New Roman" w:eastAsia="Times New Roman" w:hAnsi="Times New Roman" w:cs="Times New Roman"/>
-            <w:sz w:val="24"/>
-            <w:szCs w:val="24"/>
-          </w:rPr>
-          <m:t xml:space="preserve"> </m:t>
-        </m:r>
-        <m:r>
-          <w:rPr>
-            <w:rFonts w:ascii="Times New Roman" w:eastAsia="Times New Roman" w:hAnsi="Times New Roman" w:cs="Times New Roman"/>
-            <w:sz w:val="24"/>
-            <w:szCs w:val="24"/>
-          </w:rPr>
-          <m:t>θ</m:t>
+          <m:t>u ∙v = ||u|| ||v|| cos θ</m:t>
         </m:r>
       </m:oMath>
       <w:r>
@@ -21606,16 +21218,7 @@
           <w:sz w:val="24"/>
           <w:szCs w:val="24"/>
         </w:rPr>
-        <w:t>Cr</w:t>
-      </w:r>
-      <w:r>
-        <w:rPr>
-          <w:rFonts w:ascii="Times New Roman" w:eastAsia="Times New Roman" w:hAnsi="Times New Roman" w:cs="Times New Roman"/>
-          <w:i/>
-          <w:sz w:val="24"/>
-          <w:szCs w:val="24"/>
-        </w:rPr>
-        <w:t>oss Product</w:t>
+        <w:t>Cross Product</w:t>
       </w:r>
       <w:r>
         <w:rPr>
@@ -21982,87 +21585,7 @@
             <w:sz w:val="24"/>
             <w:szCs w:val="24"/>
           </w:rPr>
-          <m:t>u</m:t>
-        </m:r>
-        <m:r>
-          <w:rPr>
-            <w:rFonts w:ascii="Times New Roman" w:eastAsia="Times New Roman" w:hAnsi="Times New Roman" w:cs="Times New Roman"/>
-            <w:sz w:val="24"/>
-            <w:szCs w:val="24"/>
-          </w:rPr>
-          <m:t>×</m:t>
-        </m:r>
-        <m:r>
-          <w:rPr>
-            <w:rFonts w:ascii="Times New Roman" w:eastAsia="Times New Roman" w:hAnsi="Times New Roman" w:cs="Times New Roman"/>
-            <w:sz w:val="24"/>
-            <w:szCs w:val="24"/>
-          </w:rPr>
-          <m:t>v</m:t>
-        </m:r>
-        <m:r>
-          <w:rPr>
-            <w:rFonts w:ascii="Times New Roman" w:eastAsia="Times New Roman" w:hAnsi="Times New Roman" w:cs="Times New Roman"/>
-            <w:sz w:val="24"/>
-            <w:szCs w:val="24"/>
-          </w:rPr>
-          <m:t xml:space="preserve"> = ||</m:t>
-        </m:r>
-        <m:r>
-          <w:rPr>
-            <w:rFonts w:ascii="Times New Roman" w:eastAsia="Times New Roman" w:hAnsi="Times New Roman" w:cs="Times New Roman"/>
-            <w:sz w:val="24"/>
-            <w:szCs w:val="24"/>
-          </w:rPr>
-          <m:t>u</m:t>
-        </m:r>
-        <m:r>
-          <w:rPr>
-            <w:rFonts w:ascii="Times New Roman" w:eastAsia="Times New Roman" w:hAnsi="Times New Roman" w:cs="Times New Roman"/>
-            <w:sz w:val="24"/>
-            <w:szCs w:val="24"/>
-          </w:rPr>
-          <m:t>|| ||</m:t>
-        </m:r>
-        <m:r>
-          <w:rPr>
-            <w:rFonts w:ascii="Times New Roman" w:eastAsia="Times New Roman" w:hAnsi="Times New Roman" w:cs="Times New Roman"/>
-            <w:sz w:val="24"/>
-            <w:szCs w:val="24"/>
-          </w:rPr>
-          <m:t>v</m:t>
-        </m:r>
-        <m:r>
-          <w:rPr>
-            <w:rFonts w:ascii="Times New Roman" w:eastAsia="Times New Roman" w:hAnsi="Times New Roman" w:cs="Times New Roman"/>
-            <w:sz w:val="24"/>
-            <w:szCs w:val="24"/>
-          </w:rPr>
-          <m:t xml:space="preserve">|| </m:t>
-        </m:r>
-        <m:r>
-          <w:rPr>
-            <w:rFonts w:ascii="Times New Roman" w:eastAsia="Times New Roman" w:hAnsi="Times New Roman" w:cs="Times New Roman"/>
-            <w:sz w:val="24"/>
-            <w:szCs w:val="24"/>
-          </w:rPr>
-          <m:t>sin</m:t>
-        </m:r>
-        <m:r>
-          <w:rPr>
-            <w:rFonts w:ascii="Times New Roman" w:eastAsia="Times New Roman" w:hAnsi="Times New Roman" w:cs="Times New Roman"/>
-            <w:sz w:val="24"/>
-            <w:szCs w:val="24"/>
-          </w:rPr>
-          <m:t xml:space="preserve"> </m:t>
-        </m:r>
-        <m:r>
-          <w:rPr>
-            <w:rFonts w:ascii="Times New Roman" w:eastAsia="Times New Roman" w:hAnsi="Times New Roman" w:cs="Times New Roman"/>
-            <w:sz w:val="24"/>
-            <w:szCs w:val="24"/>
-          </w:rPr>
-          <m:t>θ</m:t>
+          <m:t>u×v = ||u|| ||v|| sin θ</m:t>
         </m:r>
       </m:oMath>
     </w:p>
@@ -22577,15 +22100,7 @@
           <w:sz w:val="24"/>
           <w:szCs w:val="24"/>
         </w:rPr>
-        <w:t>dilak</w:t>
-      </w:r>
-      <w:r>
-        <w:rPr>
-          <w:rFonts w:ascii="Times New Roman" w:eastAsia="Times New Roman" w:hAnsi="Times New Roman" w:cs="Times New Roman"/>
-          <w:sz w:val="24"/>
-          <w:szCs w:val="24"/>
-        </w:rPr>
-        <w:t>ukan</w:t>
+        <w:t>dilakukan</w:t>
       </w:r>
       <w:proofErr w:type="spellEnd"/>
       <w:r>
@@ -23355,23 +22870,7 @@
                   <w:sz w:val="24"/>
                   <w:szCs w:val="24"/>
                 </w:rPr>
-                <m:t>Q</m:t>
-              </m:r>
-              <m:r>
-                <w:rPr>
-                  <w:rFonts w:ascii="Cambria Math" w:eastAsia="Cambria Math" w:hAnsi="Cambria Math" w:cs="Cambria Math"/>
-                  <w:sz w:val="24"/>
-                  <w:szCs w:val="24"/>
-                </w:rPr>
-                <m:t>,</m:t>
-              </m:r>
-              <m:r>
-                <w:rPr>
-                  <w:rFonts w:ascii="Cambria Math" w:eastAsia="Cambria Math" w:hAnsi="Cambria Math" w:cs="Cambria Math"/>
-                  <w:sz w:val="24"/>
-                  <w:szCs w:val="24"/>
-                </w:rPr>
-                <m:t>D</m:t>
+                <m:t>Q,D</m:t>
               </m:r>
             </m:e>
           </m:d>
@@ -23417,19 +22916,7 @@
             <w:rPr>
               <w:rFonts w:ascii="Cambria Math" w:hAnsi="Cambria Math"/>
             </w:rPr>
-            <m:t xml:space="preserve"> </m:t>
-          </m:r>
-          <m:r>
-            <w:rPr>
-              <w:rFonts w:ascii="Cambria Math" w:hAnsi="Cambria Math"/>
-            </w:rPr>
-            <m:t>θ</m:t>
-          </m:r>
-          <m:r>
-            <w:rPr>
-              <w:rFonts w:ascii="Cambria Math" w:hAnsi="Cambria Math"/>
-            </w:rPr>
-            <m:t xml:space="preserve"> </m:t>
+            <m:t xml:space="preserve"> θ </m:t>
           </m:r>
           <m:r>
             <w:rPr>
@@ -23454,23 +22941,7 @@
                   <w:sz w:val="24"/>
                   <w:szCs w:val="24"/>
                 </w:rPr>
-                <m:t>Q</m:t>
-              </m:r>
-              <m:r>
-                <w:rPr>
-                  <w:rFonts w:ascii="Cambria Math" w:eastAsia="Cambria Math" w:hAnsi="Cambria Math" w:cs="Cambria Math"/>
-                  <w:sz w:val="24"/>
-                  <w:szCs w:val="24"/>
-                </w:rPr>
-                <m:t xml:space="preserve"> ∙</m:t>
-              </m:r>
-              <m:r>
-                <w:rPr>
-                  <w:rFonts w:ascii="Cambria Math" w:eastAsia="Cambria Math" w:hAnsi="Cambria Math" w:cs="Cambria Math"/>
-                  <w:sz w:val="24"/>
-                  <w:szCs w:val="24"/>
-                </w:rPr>
-                <m:t>D</m:t>
+                <m:t>Q ∙D</m:t>
               </m:r>
             </m:num>
             <m:den>
@@ -23547,15 +23018,7 @@
                       <w:sz w:val="24"/>
                       <w:szCs w:val="24"/>
                     </w:rPr>
-                    <m:t>i</m:t>
-                  </m:r>
-                  <m:r>
-                    <w:rPr>
-                      <w:rFonts w:ascii="Cambria Math" w:eastAsia="Cambria Math" w:hAnsi="Cambria Math" w:cs="Cambria Math"/>
-                      <w:sz w:val="24"/>
-                      <w:szCs w:val="24"/>
-                    </w:rPr>
-                    <m:t>=1</m:t>
+                    <m:t>i=1</m:t>
                   </m:r>
                 </m:sub>
                 <m:sup>
@@ -23673,15 +23136,7 @@
                           <w:sz w:val="24"/>
                           <w:szCs w:val="24"/>
                         </w:rPr>
-                        <m:t>i</m:t>
-                      </m:r>
-                      <m:r>
-                        <w:rPr>
-                          <w:rFonts w:ascii="Cambria Math" w:eastAsia="Cambria Math" w:hAnsi="Cambria Math" w:cs="Cambria Math"/>
-                          <w:sz w:val="24"/>
-                          <w:szCs w:val="24"/>
-                        </w:rPr>
-                        <m:t>=1</m:t>
+                        <m:t>i=1</m:t>
                       </m:r>
                     </m:sub>
                     <m:sup>
@@ -23807,15 +23262,7 @@
                           <w:sz w:val="24"/>
                           <w:szCs w:val="24"/>
                         </w:rPr>
-                        <m:t>i</m:t>
-                      </m:r>
-                      <m:r>
-                        <w:rPr>
-                          <w:rFonts w:ascii="Cambria Math" w:eastAsia="Cambria Math" w:hAnsi="Cambria Math" w:cs="Cambria Math"/>
-                          <w:sz w:val="24"/>
-                          <w:szCs w:val="24"/>
-                        </w:rPr>
-                        <m:t>=1</m:t>
+                        <m:t>i=1</m:t>
                       </m:r>
                     </m:sub>
                     <m:sup>
@@ -24032,15 +23479,7 @@
           <w:sz w:val="24"/>
           <w:szCs w:val="24"/>
         </w:rPr>
-        <w:t>kemir</w:t>
-      </w:r>
-      <w:r>
-        <w:rPr>
-          <w:rFonts w:ascii="Times New Roman" w:eastAsia="Times New Roman" w:hAnsi="Times New Roman" w:cs="Times New Roman"/>
-          <w:sz w:val="24"/>
-          <w:szCs w:val="24"/>
-        </w:rPr>
-        <w:t>ipannya</w:t>
+        <w:t>kemiripannya</w:t>
       </w:r>
       <w:proofErr w:type="spellEnd"/>
     </w:p>
@@ -24179,23 +23618,7 @@
             <w:sz w:val="24"/>
             <w:szCs w:val="24"/>
           </w:rPr>
-          <m:t>Q</m:t>
-        </m:r>
-        <m:r>
-          <w:rPr>
-            <w:rFonts w:ascii="Cambria Math" w:eastAsia="Cambria Math" w:hAnsi="Cambria Math" w:cs="Cambria Math"/>
-            <w:sz w:val="24"/>
-            <w:szCs w:val="24"/>
-          </w:rPr>
-          <m:t xml:space="preserve"> ∙</m:t>
-        </m:r>
-        <m:r>
-          <w:rPr>
-            <w:rFonts w:ascii="Cambria Math" w:eastAsia="Cambria Math" w:hAnsi="Cambria Math" w:cs="Cambria Math"/>
-            <w:sz w:val="24"/>
-            <w:szCs w:val="24"/>
-          </w:rPr>
-          <m:t>D</m:t>
+          <m:t>Q ∙D</m:t>
         </m:r>
       </m:oMath>
       <w:r>
@@ -26506,16 +25929,7 @@
           <w:sz w:val="24"/>
           <w:szCs w:val="24"/>
         </w:rPr>
-        <w:t>jm</w:t>
-      </w:r>
-      <w:r>
-        <w:rPr>
-          <w:rFonts w:ascii="Times New Roman" w:eastAsia="Times New Roman" w:hAnsi="Times New Roman" w:cs="Times New Roman"/>
-          <w:color w:val="333333"/>
-          <w:sz w:val="24"/>
-          <w:szCs w:val="24"/>
-        </w:rPr>
-        <w:t>l_</w:t>
+        <w:t>jml_</w:t>
       </w:r>
       <w:proofErr w:type="gramStart"/>
       <w:r>
@@ -28201,16 +27615,7 @@
           <w:sz w:val="24"/>
           <w:szCs w:val="24"/>
         </w:rPr>
-        <w:t xml:space="preserve"> query</w:t>
-      </w:r>
-      <w:r>
-        <w:rPr>
-          <w:rFonts w:ascii="Times New Roman" w:eastAsia="Times New Roman" w:hAnsi="Times New Roman" w:cs="Times New Roman"/>
-          <w:color w:val="333333"/>
-          <w:sz w:val="24"/>
-          <w:szCs w:val="24"/>
-        </w:rPr>
-        <w:t xml:space="preserve"> dan </w:t>
+        <w:t xml:space="preserve"> query dan </w:t>
       </w:r>
       <w:proofErr w:type="spellStart"/>
       <w:r>
@@ -28759,16 +28164,7 @@
           <w:sz w:val="24"/>
           <w:szCs w:val="24"/>
         </w:rPr>
-        <w:t>lengt</w:t>
-      </w:r>
-      <w:r>
-        <w:rPr>
-          <w:rFonts w:ascii="Times New Roman" w:eastAsia="Times New Roman" w:hAnsi="Times New Roman" w:cs="Times New Roman"/>
-          <w:color w:val="333333"/>
-          <w:sz w:val="24"/>
-          <w:szCs w:val="24"/>
-        </w:rPr>
-        <w:t>hVector</w:t>
+        <w:t>lengthVector</w:t>
       </w:r>
       <w:proofErr w:type="spellEnd"/>
       <w:r>
@@ -30647,7 +30043,7 @@
                     <pic:cNvPicPr preferRelativeResize="0"/>
                   </pic:nvPicPr>
                   <pic:blipFill>
-                    <a:blip r:embed="rId14"/>
+                    <a:blip r:embed="rId16"/>
                     <a:srcRect/>
                     <a:stretch>
                       <a:fillRect/>
@@ -31668,7 +31064,7 @@
                     <pic:cNvPicPr preferRelativeResize="0"/>
                   </pic:nvPicPr>
                   <pic:blipFill>
-                    <a:blip r:embed="rId15"/>
+                    <a:blip r:embed="rId17"/>
                     <a:srcRect/>
                     <a:stretch>
                       <a:fillRect/>
@@ -32155,7 +31551,7 @@
                     <pic:cNvPicPr preferRelativeResize="0"/>
                   </pic:nvPicPr>
                   <pic:blipFill>
-                    <a:blip r:embed="rId16"/>
+                    <a:blip r:embed="rId18"/>
                     <a:srcRect/>
                     <a:stretch>
                       <a:fillRect/>
@@ -32195,13 +31591,6 @@
           <w:szCs w:val="24"/>
         </w:rPr>
         <w:tab/>
-      </w:r>
-      <w:r>
-        <w:rPr>
-          <w:rFonts w:ascii="Times New Roman" w:eastAsia="Times New Roman" w:hAnsi="Times New Roman" w:cs="Times New Roman"/>
-          <w:sz w:val="24"/>
-          <w:szCs w:val="24"/>
-        </w:rPr>
         <w:t xml:space="preserve">Lalu </w:t>
       </w:r>
       <w:proofErr w:type="spellStart"/>
@@ -32453,7 +31842,7 @@
                     <pic:cNvPicPr preferRelativeResize="0"/>
                   </pic:nvPicPr>
                   <pic:blipFill>
-                    <a:blip r:embed="rId17"/>
+                    <a:blip r:embed="rId19"/>
                     <a:srcRect/>
                     <a:stretch>
                       <a:fillRect/>
@@ -32651,7 +32040,7 @@
                     <pic:cNvPicPr preferRelativeResize="0"/>
                   </pic:nvPicPr>
                   <pic:blipFill>
-                    <a:blip r:embed="rId18"/>
+                    <a:blip r:embed="rId20"/>
                     <a:srcRect/>
                     <a:stretch>
                       <a:fillRect/>
@@ -32943,15 +32332,7 @@
           <w:sz w:val="24"/>
           <w:szCs w:val="24"/>
         </w:rPr>
-        <w:t xml:space="preserve"> kam</w:t>
-      </w:r>
-      <w:r>
-        <w:rPr>
-          <w:rFonts w:ascii="Times New Roman" w:eastAsia="Times New Roman" w:hAnsi="Times New Roman" w:cs="Times New Roman"/>
-          <w:sz w:val="24"/>
-          <w:szCs w:val="24"/>
-        </w:rPr>
-        <w:t xml:space="preserve">i </w:t>
+        <w:t xml:space="preserve"> kami </w:t>
       </w:r>
       <w:proofErr w:type="spellStart"/>
       <w:r>
@@ -33830,15 +33211,7 @@
           <w:sz w:val="24"/>
           <w:szCs w:val="24"/>
         </w:rPr>
-        <w:t>kem</w:t>
-      </w:r>
-      <w:r>
-        <w:rPr>
-          <w:rFonts w:ascii="Times New Roman" w:eastAsia="Times New Roman" w:hAnsi="Times New Roman" w:cs="Times New Roman"/>
-          <w:sz w:val="24"/>
-          <w:szCs w:val="24"/>
-        </w:rPr>
-        <w:t>udian</w:t>
+        <w:t>kemudian</w:t>
       </w:r>
       <w:proofErr w:type="spellEnd"/>
       <w:r>
@@ -34323,15 +33696,7 @@
           <w:sz w:val="24"/>
           <w:szCs w:val="24"/>
         </w:rPr>
-        <w:t>se</w:t>
-      </w:r>
-      <w:r>
-        <w:rPr>
-          <w:rFonts w:ascii="Times New Roman" w:eastAsia="Times New Roman" w:hAnsi="Times New Roman" w:cs="Times New Roman"/>
-          <w:sz w:val="24"/>
-          <w:szCs w:val="24"/>
-        </w:rPr>
-        <w:t>perti</w:t>
+        <w:t>seperti</w:t>
       </w:r>
       <w:proofErr w:type="spellEnd"/>
       <w:r>
@@ -34661,7 +34026,7 @@
                     <pic:cNvPicPr preferRelativeResize="0"/>
                   </pic:nvPicPr>
                   <pic:blipFill>
-                    <a:blip r:embed="rId19"/>
+                    <a:blip r:embed="rId21"/>
                     <a:srcRect t="10026" b="5607"/>
                     <a:stretch>
                       <a:fillRect/>
@@ -35142,15 +34507,7 @@
           <w:sz w:val="24"/>
           <w:szCs w:val="24"/>
         </w:rPr>
-        <w:t>kemir</w:t>
-      </w:r>
-      <w:r>
-        <w:rPr>
-          <w:rFonts w:ascii="Times New Roman" w:eastAsia="Times New Roman" w:hAnsi="Times New Roman" w:cs="Times New Roman"/>
-          <w:sz w:val="24"/>
-          <w:szCs w:val="24"/>
-        </w:rPr>
-        <w:t>ipan</w:t>
+        <w:t>kemiripan</w:t>
       </w:r>
       <w:proofErr w:type="spellEnd"/>
       <w:r>
@@ -35229,7 +34586,7 @@
                     <pic:cNvPicPr preferRelativeResize="0"/>
                   </pic:nvPicPr>
                   <pic:blipFill>
-                    <a:blip r:embed="rId20"/>
+                    <a:blip r:embed="rId22"/>
                     <a:srcRect/>
                     <a:stretch>
                       <a:fillRect/>
@@ -35703,15 +35060,7 @@
           <w:sz w:val="24"/>
           <w:szCs w:val="24"/>
         </w:rPr>
-        <w:t>k</w:t>
-      </w:r>
-      <w:r>
-        <w:rPr>
-          <w:rFonts w:ascii="Times New Roman" w:eastAsia="Times New Roman" w:hAnsi="Times New Roman" w:cs="Times New Roman"/>
-          <w:sz w:val="24"/>
-          <w:szCs w:val="24"/>
-        </w:rPr>
-        <w:t>edua</w:t>
+        <w:t>kedua</w:t>
       </w:r>
       <w:proofErr w:type="spellEnd"/>
       <w:r>
@@ -35928,7 +35277,7 @@
                     <pic:cNvPicPr preferRelativeResize="0"/>
                   </pic:nvPicPr>
                   <pic:blipFill>
-                    <a:blip r:embed="rId21"/>
+                    <a:blip r:embed="rId23"/>
                     <a:srcRect/>
                     <a:stretch>
                       <a:fillRect/>
@@ -36239,15 +35588,7 @@
           <w:sz w:val="24"/>
           <w:szCs w:val="24"/>
         </w:rPr>
-        <w:t>m</w:t>
-      </w:r>
-      <w:r>
-        <w:rPr>
-          <w:rFonts w:ascii="Times New Roman" w:eastAsia="Times New Roman" w:hAnsi="Times New Roman" w:cs="Times New Roman"/>
-          <w:sz w:val="24"/>
-          <w:szCs w:val="24"/>
-        </w:rPr>
-        <w:t>emiliki</w:t>
+        <w:t>memiliki</w:t>
       </w:r>
       <w:proofErr w:type="spellEnd"/>
       <w:r>
@@ -36356,7 +35697,7 @@
                     <pic:cNvPicPr preferRelativeResize="0"/>
                   </pic:nvPicPr>
                   <pic:blipFill>
-                    <a:blip r:embed="rId22"/>
+                    <a:blip r:embed="rId24"/>
                     <a:srcRect/>
                     <a:stretch>
                       <a:fillRect/>
@@ -36649,7 +35990,7 @@
                     <pic:cNvPicPr preferRelativeResize="0"/>
                   </pic:nvPicPr>
                   <pic:blipFill>
-                    <a:blip r:embed="rId23"/>
+                    <a:blip r:embed="rId25"/>
                     <a:srcRect t="1730"/>
                     <a:stretch>
                       <a:fillRect/>
@@ -36762,15 +36103,7 @@
           <w:sz w:val="24"/>
           <w:szCs w:val="24"/>
         </w:rPr>
-        <w:t>yait</w:t>
-      </w:r>
-      <w:r>
-        <w:rPr>
-          <w:rFonts w:ascii="Times New Roman" w:eastAsia="Times New Roman" w:hAnsi="Times New Roman" w:cs="Times New Roman"/>
-          <w:sz w:val="24"/>
-          <w:szCs w:val="24"/>
-        </w:rPr>
-        <w:t>u</w:t>
+        <w:t>yaitu</w:t>
       </w:r>
       <w:proofErr w:type="spellEnd"/>
       <w:r>
@@ -37077,7 +36410,7 @@
                     <pic:cNvPicPr preferRelativeResize="0"/>
                   </pic:nvPicPr>
                   <pic:blipFill>
-                    <a:blip r:embed="rId24"/>
+                    <a:blip r:embed="rId26"/>
                     <a:srcRect t="2316"/>
                     <a:stretch>
                       <a:fillRect/>
@@ -37496,7 +36829,7 @@
                     <pic:cNvPicPr preferRelativeResize="0"/>
                   </pic:nvPicPr>
                   <pic:blipFill>
-                    <a:blip r:embed="rId25"/>
+                    <a:blip r:embed="rId27"/>
                     <a:srcRect/>
                     <a:stretch>
                       <a:fillRect/>
@@ -37699,15 +37032,7 @@
           <w:sz w:val="24"/>
           <w:szCs w:val="24"/>
         </w:rPr>
-        <w:t>j</w:t>
-      </w:r>
-      <w:r>
-        <w:rPr>
-          <w:rFonts w:ascii="Times New Roman" w:eastAsia="Times New Roman" w:hAnsi="Times New Roman" w:cs="Times New Roman"/>
-          <w:sz w:val="24"/>
-          <w:szCs w:val="24"/>
-        </w:rPr>
-        <w:t>umlah</w:t>
+        <w:t>jumlah</w:t>
       </w:r>
       <w:proofErr w:type="spellEnd"/>
       <w:r>
@@ -37941,7 +37266,7 @@
                     <pic:cNvPicPr preferRelativeResize="0"/>
                   </pic:nvPicPr>
                   <pic:blipFill>
-                    <a:blip r:embed="rId26"/>
+                    <a:blip r:embed="rId28"/>
                     <a:srcRect t="10029" b="6194"/>
                     <a:stretch>
                       <a:fillRect/>
@@ -38206,15 +37531,7 @@
           <w:sz w:val="24"/>
           <w:szCs w:val="24"/>
         </w:rPr>
-        <w:t xml:space="preserve"> d</w:t>
-      </w:r>
-      <w:r>
-        <w:rPr>
-          <w:rFonts w:ascii="Times New Roman" w:eastAsia="Times New Roman" w:hAnsi="Times New Roman" w:cs="Times New Roman"/>
-          <w:sz w:val="24"/>
-          <w:szCs w:val="24"/>
-        </w:rPr>
-        <w:t xml:space="preserve">an terbang. Dari </w:t>
+        <w:t xml:space="preserve"> dan terbang. Dari </w:t>
       </w:r>
       <w:proofErr w:type="spellStart"/>
       <w:r>
@@ -40389,7 +39706,7 @@
         </w:rPr>
         <w:t xml:space="preserve">” by Rinaldi Munir” </w:t>
       </w:r>
-      <w:hyperlink r:id="rId27">
+      <w:hyperlink r:id="rId29">
         <w:r>
           <w:rPr>
             <w:rFonts w:ascii="Times New Roman" w:eastAsia="Times New Roman" w:hAnsi="Times New Roman" w:cs="Times New Roman"/>
@@ -40457,7 +39774,7 @@
           <w:szCs w:val="24"/>
         </w:rPr>
       </w:pPr>
-      <w:hyperlink r:id="rId28">
+      <w:hyperlink r:id="rId30">
         <w:r>
           <w:rPr>
             <w:rFonts w:ascii="Times New Roman" w:eastAsia="Times New Roman" w:hAnsi="Times New Roman" w:cs="Times New Roman"/>
@@ -40507,7 +39824,7 @@
           <w:szCs w:val="24"/>
         </w:rPr>
       </w:pPr>
-      <w:hyperlink r:id="rId29">
+      <w:hyperlink r:id="rId31">
         <w:r>
           <w:rPr>
             <w:rFonts w:ascii="Times New Roman" w:eastAsia="Times New Roman" w:hAnsi="Times New Roman" w:cs="Times New Roman"/>
@@ -40531,6 +39848,7 @@
       </w:pPr>
     </w:p>
     <w:sectPr>
+      <w:footerReference w:type="default" r:id="rId32"/>
       <w:pgSz w:w="11906" w:h="16838"/>
       <w:pgMar w:top="1440" w:right="1440" w:bottom="1440" w:left="1440" w:header="708" w:footer="708" w:gutter="0"/>
       <w:pgNumType w:start="1"/>
@@ -40538,6 +39856,134 @@
     </w:sectPr>
   </w:body>
 </w:document>
+</file>
+
+<file path=word/endnotes.xml><?xml version="1.0" encoding="utf-8"?>
+<w:endnotes xmlns:wpc="http://schemas.microsoft.com/office/word/2010/wordprocessingCanvas" xmlns:cx="http://schemas.microsoft.com/office/drawing/2014/chartex" xmlns:cx1="http://schemas.microsoft.com/office/drawing/2015/9/8/chartex" xmlns:cx2="http://schemas.microsoft.com/office/drawing/2015/10/21/chartex" xmlns:cx3="http://schemas.microsoft.com/office/drawing/2016/5/9/chartex" xmlns:cx4="http://schemas.microsoft.com/office/drawing/2016/5/10/chartex" xmlns:cx5="http://schemas.microsoft.com/office/drawing/2016/5/11/chartex" xmlns:cx6="http://schemas.microsoft.com/office/drawing/2016/5/12/chartex" xmlns:cx7="http://schemas.microsoft.com/office/drawing/2016/5/13/chartex" xmlns:cx8="http://schemas.microsoft.com/office/drawing/2016/5/14/chartex" xmlns:mc="http://schemas.openxmlformats.org/markup-compatibility/2006" xmlns:aink="http://schemas.microsoft.com/office/drawing/2016/ink" xmlns:am3d="http://schemas.microsoft.com/office/drawing/2017/model3d" xmlns:o="urn:schemas-microsoft-com:office:office" xmlns:r="http://schemas.openxmlformats.org/officeDocument/2006/relationships" xmlns:m="http://schemas.openxmlformats.org/officeDocument/2006/math" xmlns:v="urn:schemas-microsoft-com:vml" xmlns:wp14="http://schemas.microsoft.com/office/word/2010/wordprocessingDrawing" xmlns:wp="http://schemas.openxmlformats.org/drawingml/2006/wordprocessingDrawing" xmlns:w10="urn:schemas-microsoft-com:office:word" xmlns:w="http://schemas.openxmlformats.org/wordprocessingml/2006/main" xmlns:w14="http://schemas.microsoft.com/office/word/2010/wordml" xmlns:w15="http://schemas.microsoft.com/office/word/2012/wordml" xmlns:w16cex="http://schemas.microsoft.com/office/word/2018/wordml/cex" xmlns:w16cid="http://schemas.microsoft.com/office/word/2016/wordml/cid" xmlns:w16="http://schemas.microsoft.com/office/word/2018/wordml" xmlns:w16se="http://schemas.microsoft.com/office/word/2015/wordml/symex" xmlns:wpg="http://schemas.microsoft.com/office/word/2010/wordprocessingGroup" xmlns:wpi="http://schemas.microsoft.com/office/word/2010/wordprocessingInk" xmlns:wne="http://schemas.microsoft.com/office/word/2006/wordml" xmlns:wps="http://schemas.microsoft.com/office/word/2010/wordprocessingShape" mc:Ignorable="w14 w15 w16se w16cid w16 w16cex wp14">
+  <w:endnote w:type="separator" w:id="-1">
+    <w:p>
+      <w:pPr>
+        <w:spacing w:line="240" w:lineRule="auto"/>
+      </w:pPr>
+      <w:r>
+        <w:separator/>
+      </w:r>
+    </w:p>
+  </w:endnote>
+  <w:endnote w:type="continuationSeparator" w:id="0">
+    <w:p>
+      <w:pPr>
+        <w:spacing w:line="240" w:lineRule="auto"/>
+      </w:pPr>
+      <w:r>
+        <w:continuationSeparator/>
+      </w:r>
+    </w:p>
+  </w:endnote>
+</w:endnotes>
+</file>
+
+<file path=word/footer1.xml><?xml version="1.0" encoding="utf-8"?>
+<w:ftr xmlns:wpc="http://schemas.microsoft.com/office/word/2010/wordprocessingCanvas" xmlns:cx="http://schemas.microsoft.com/office/drawing/2014/chartex" xmlns:cx1="http://schemas.microsoft.com/office/drawing/2015/9/8/chartex" xmlns:cx2="http://schemas.microsoft.com/office/drawing/2015/10/21/chartex" xmlns:cx3="http://schemas.microsoft.com/office/drawing/2016/5/9/chartex" xmlns:cx4="http://schemas.microsoft.com/office/drawing/2016/5/10/chartex" xmlns:cx5="http://schemas.microsoft.com/office/drawing/2016/5/11/chartex" xmlns:cx6="http://schemas.microsoft.com/office/drawing/2016/5/12/chartex" xmlns:cx7="http://schemas.microsoft.com/office/drawing/2016/5/13/chartex" xmlns:cx8="http://schemas.microsoft.com/office/drawing/2016/5/14/chartex" xmlns:mc="http://schemas.openxmlformats.org/markup-compatibility/2006" xmlns:aink="http://schemas.microsoft.com/office/drawing/2016/ink" xmlns:am3d="http://schemas.microsoft.com/office/drawing/2017/model3d" xmlns:o="urn:schemas-microsoft-com:office:office" xmlns:r="http://schemas.openxmlformats.org/officeDocument/2006/relationships" xmlns:m="http://schemas.openxmlformats.org/officeDocument/2006/math" xmlns:v="urn:schemas-microsoft-com:vml" xmlns:wp14="http://schemas.microsoft.com/office/word/2010/wordprocessingDrawing" xmlns:wp="http://schemas.openxmlformats.org/drawingml/2006/wordprocessingDrawing" xmlns:w10="urn:schemas-microsoft-com:office:word" xmlns:w="http://schemas.openxmlformats.org/wordprocessingml/2006/main" xmlns:w14="http://schemas.microsoft.com/office/word/2010/wordml" xmlns:w15="http://schemas.microsoft.com/office/word/2012/wordml" xmlns:w16cex="http://schemas.microsoft.com/office/word/2018/wordml/cex" xmlns:w16cid="http://schemas.microsoft.com/office/word/2016/wordml/cid" xmlns:w16="http://schemas.microsoft.com/office/word/2018/wordml" xmlns:w16se="http://schemas.microsoft.com/office/word/2015/wordml/symex" xmlns:wpg="http://schemas.microsoft.com/office/word/2010/wordprocessingGroup" xmlns:wpi="http://schemas.microsoft.com/office/word/2010/wordprocessingInk" xmlns:wne="http://schemas.microsoft.com/office/word/2006/wordml" xmlns:wps="http://schemas.microsoft.com/office/word/2010/wordprocessingShape" mc:Ignorable="w14 w15 w16se w16cid w16 w16cex wp14">
+  <w:sdt>
+    <w:sdtPr>
+      <w:id w:val="-2033947204"/>
+      <w:docPartObj>
+        <w:docPartGallery w:val="Page Numbers (Bottom of Page)"/>
+        <w:docPartUnique/>
+      </w:docPartObj>
+    </w:sdtPr>
+    <w:sdtEndPr>
+      <w:rPr>
+        <w:color w:val="7F7F7F" w:themeColor="background1" w:themeShade="7F"/>
+        <w:spacing w:val="60"/>
+      </w:rPr>
+    </w:sdtEndPr>
+    <w:sdtContent>
+      <w:p>
+        <w:pPr>
+          <w:pStyle w:val="Footer"/>
+          <w:pBdr>
+            <w:top w:val="single" w:sz="4" w:space="1" w:color="D9D9D9" w:themeColor="background1" w:themeShade="D9"/>
+          </w:pBdr>
+          <w:rPr>
+            <w:b/>
+            <w:bCs/>
+          </w:rPr>
+        </w:pPr>
+        <w:r>
+          <w:fldChar w:fldCharType="begin"/>
+        </w:r>
+        <w:r>
+          <w:instrText xml:space="preserve"> PAGE   \* MERGEFORMAT </w:instrText>
+        </w:r>
+        <w:r>
+          <w:fldChar w:fldCharType="separate"/>
+        </w:r>
+        <w:r>
+          <w:rPr>
+            <w:b/>
+            <w:bCs/>
+            <w:noProof/>
+          </w:rPr>
+          <w:t>2</w:t>
+        </w:r>
+        <w:r>
+          <w:rPr>
+            <w:b/>
+            <w:bCs/>
+            <w:noProof/>
+          </w:rPr>
+          <w:fldChar w:fldCharType="end"/>
+        </w:r>
+        <w:r>
+          <w:rPr>
+            <w:b/>
+            <w:bCs/>
+          </w:rPr>
+          <w:t xml:space="preserve"> | </w:t>
+        </w:r>
+        <w:r>
+          <w:rPr>
+            <w:color w:val="7F7F7F" w:themeColor="background1" w:themeShade="7F"/>
+            <w:spacing w:val="60"/>
+          </w:rPr>
+          <w:t>IF2123</w:t>
+        </w:r>
+      </w:p>
+    </w:sdtContent>
+  </w:sdt>
+  <w:p>
+    <w:pPr>
+      <w:pStyle w:val="Footer"/>
+    </w:pPr>
+  </w:p>
+</w:ftr>
+</file>
+
+<file path=word/footnotes.xml><?xml version="1.0" encoding="utf-8"?>
+<w:footnotes xmlns:wpc="http://schemas.microsoft.com/office/word/2010/wordprocessingCanvas" xmlns:cx="http://schemas.microsoft.com/office/drawing/2014/chartex" xmlns:cx1="http://schemas.microsoft.com/office/drawing/2015/9/8/chartex" xmlns:cx2="http://schemas.microsoft.com/office/drawing/2015/10/21/chartex" xmlns:cx3="http://schemas.microsoft.com/office/drawing/2016/5/9/chartex" xmlns:cx4="http://schemas.microsoft.com/office/drawing/2016/5/10/chartex" xmlns:cx5="http://schemas.microsoft.com/office/drawing/2016/5/11/chartex" xmlns:cx6="http://schemas.microsoft.com/office/drawing/2016/5/12/chartex" xmlns:cx7="http://schemas.microsoft.com/office/drawing/2016/5/13/chartex" xmlns:cx8="http://schemas.microsoft.com/office/drawing/2016/5/14/chartex" xmlns:mc="http://schemas.openxmlformats.org/markup-compatibility/2006" xmlns:aink="http://schemas.microsoft.com/office/drawing/2016/ink" xmlns:am3d="http://schemas.microsoft.com/office/drawing/2017/model3d" xmlns:o="urn:schemas-microsoft-com:office:office" xmlns:r="http://schemas.openxmlformats.org/officeDocument/2006/relationships" xmlns:m="http://schemas.openxmlformats.org/officeDocument/2006/math" xmlns:v="urn:schemas-microsoft-com:vml" xmlns:wp14="http://schemas.microsoft.com/office/word/2010/wordprocessingDrawing" xmlns:wp="http://schemas.openxmlformats.org/drawingml/2006/wordprocessingDrawing" xmlns:w10="urn:schemas-microsoft-com:office:word" xmlns:w="http://schemas.openxmlformats.org/wordprocessingml/2006/main" xmlns:w14="http://schemas.microsoft.com/office/word/2010/wordml" xmlns:w15="http://schemas.microsoft.com/office/word/2012/wordml" xmlns:w16cex="http://schemas.microsoft.com/office/word/2018/wordml/cex" xmlns:w16cid="http://schemas.microsoft.com/office/word/2016/wordml/cid" xmlns:w16="http://schemas.microsoft.com/office/word/2018/wordml" xmlns:w16se="http://schemas.microsoft.com/office/word/2015/wordml/symex" xmlns:wpg="http://schemas.microsoft.com/office/word/2010/wordprocessingGroup" xmlns:wpi="http://schemas.microsoft.com/office/word/2010/wordprocessingInk" xmlns:wne="http://schemas.microsoft.com/office/word/2006/wordml" xmlns:wps="http://schemas.microsoft.com/office/word/2010/wordprocessingShape" mc:Ignorable="w14 w15 w16se w16cid w16 w16cex wp14">
+  <w:footnote w:type="separator" w:id="-1">
+    <w:p>
+      <w:pPr>
+        <w:spacing w:line="240" w:lineRule="auto"/>
+      </w:pPr>
+      <w:r>
+        <w:separator/>
+      </w:r>
+    </w:p>
+  </w:footnote>
+  <w:footnote w:type="continuationSeparator" w:id="0">
+    <w:p>
+      <w:pPr>
+        <w:spacing w:line="240" w:lineRule="auto"/>
+      </w:pPr>
+      <w:r>
+        <w:continuationSeparator/>
+      </w:r>
+    </w:p>
+  </w:footnote>
+</w:footnotes>
 </file>
 
 <file path=word/numbering.xml><?xml version="1.0" encoding="utf-8"?>
@@ -42318,6 +41764,50 @@
       <w:szCs w:val="48"/>
     </w:rPr>
   </w:style>
+  <w:style w:type="paragraph" w:styleId="Header">
+    <w:name w:val="header"/>
+    <w:basedOn w:val="Normal"/>
+    <w:link w:val="HeaderChar"/>
+    <w:uiPriority w:val="99"/>
+    <w:unhideWhenUsed/>
+    <w:rsid w:val="00427D58"/>
+    <w:pPr>
+      <w:tabs>
+        <w:tab w:val="center" w:pos="4513"/>
+        <w:tab w:val="right" w:pos="9026"/>
+      </w:tabs>
+      <w:spacing w:line="240" w:lineRule="auto"/>
+    </w:pPr>
+  </w:style>
+  <w:style w:type="character" w:customStyle="1" w:styleId="HeaderChar">
+    <w:name w:val="Header Char"/>
+    <w:basedOn w:val="DefaultParagraphFont"/>
+    <w:link w:val="Header"/>
+    <w:uiPriority w:val="99"/>
+    <w:rsid w:val="00427D58"/>
+  </w:style>
+  <w:style w:type="paragraph" w:styleId="Footer">
+    <w:name w:val="footer"/>
+    <w:basedOn w:val="Normal"/>
+    <w:link w:val="FooterChar"/>
+    <w:uiPriority w:val="99"/>
+    <w:unhideWhenUsed/>
+    <w:rsid w:val="00427D58"/>
+    <w:pPr>
+      <w:tabs>
+        <w:tab w:val="center" w:pos="4513"/>
+        <w:tab w:val="right" w:pos="9026"/>
+      </w:tabs>
+      <w:spacing w:line="240" w:lineRule="auto"/>
+    </w:pPr>
+  </w:style>
+  <w:style w:type="character" w:customStyle="1" w:styleId="FooterChar">
+    <w:name w:val="Footer Char"/>
+    <w:basedOn w:val="DefaultParagraphFont"/>
+    <w:link w:val="Footer"/>
+    <w:uiPriority w:val="99"/>
+    <w:rsid w:val="00427D58"/>
+  </w:style>
 </w:styles>
 </file>
 
